--- a/documentatie/Functioneel_ontwerp.docx
+++ b/documentatie/Functioneel_ontwerp.docx
@@ -14,7 +14,94 @@
     <w:p/>
     <w:p/>
     <w:p/>
-    <w:p/>
+    <w:p>
+      <w:r>
+        <w:rPr>
+          <w:noProof/>
+        </w:rPr>
+        <w:drawing>
+          <wp:anchor distT="0" distB="0" distL="114300" distR="114300" simplePos="0" relativeHeight="251659264" behindDoc="1" locked="0" layoutInCell="1" allowOverlap="1" wp14:anchorId="23DD3AA6" wp14:editId="1CF75D09">
+            <wp:simplePos x="0" y="0"/>
+            <wp:positionH relativeFrom="margin">
+              <wp:align>center</wp:align>
+            </wp:positionH>
+            <wp:positionV relativeFrom="paragraph">
+              <wp:posOffset>180975</wp:posOffset>
+            </wp:positionV>
+            <wp:extent cx="6468999" cy="4267200"/>
+            <wp:effectExtent l="133350" t="171450" r="141605" b="190500"/>
+            <wp:wrapNone/>
+            <wp:docPr id="1574230213" name="Afbeelding 3" descr="Afbeelding met Elektrisch blauw, blauw, schermopname, Lettertype&#10;&#10;Automatisch gegenereerde beschrijving"/>
+            <wp:cNvGraphicFramePr>
+              <a:graphicFrameLocks xmlns:a="http://schemas.openxmlformats.org/drawingml/2006/main" noChangeAspect="1"/>
+            </wp:cNvGraphicFramePr>
+            <a:graphic xmlns:a="http://schemas.openxmlformats.org/drawingml/2006/main">
+              <a:graphicData uri="http://schemas.openxmlformats.org/drawingml/2006/picture">
+                <pic:pic xmlns:pic="http://schemas.openxmlformats.org/drawingml/2006/picture">
+                  <pic:nvPicPr>
+                    <pic:cNvPr id="1574230213" name="Afbeelding 3" descr="Afbeelding met Elektrisch blauw, blauw, schermopname, Lettertype&#10;&#10;Automatisch gegenereerde beschrijving"/>
+                    <pic:cNvPicPr>
+                      <a:picLocks noChangeAspect="1" noChangeArrowheads="1"/>
+                    </pic:cNvPicPr>
+                  </pic:nvPicPr>
+                  <pic:blipFill>
+                    <a:blip r:embed="rId7">
+                      <a:extLst>
+                        <a:ext uri="{28A0092B-C50C-407E-A947-70E740481C1C}">
+                          <a14:useLocalDpi xmlns:a14="http://schemas.microsoft.com/office/drawing/2010/main" val="0"/>
+                        </a:ext>
+                      </a:extLst>
+                    </a:blip>
+                    <a:srcRect/>
+                    <a:stretch>
+                      <a:fillRect/>
+                    </a:stretch>
+                  </pic:blipFill>
+                  <pic:spPr bwMode="auto">
+                    <a:xfrm>
+                      <a:off x="0" y="0"/>
+                      <a:ext cx="6468999" cy="4267200"/>
+                    </a:xfrm>
+                    <a:prstGeom prst="ellipse">
+                      <a:avLst/>
+                    </a:prstGeom>
+                    <a:ln w="190500" cap="rnd">
+                      <a:solidFill>
+                        <a:srgbClr val="C8C6BD"/>
+                      </a:solidFill>
+                      <a:prstDash val="solid"/>
+                    </a:ln>
+                    <a:effectLst>
+                      <a:outerShdw blurRad="127000" algn="bl" rotWithShape="0">
+                        <a:srgbClr val="000000"/>
+                      </a:outerShdw>
+                    </a:effectLst>
+                    <a:scene3d>
+                      <a:camera prst="perspectiveFront" fov="5400000"/>
+                      <a:lightRig rig="threePt" dir="t">
+                        <a:rot lat="0" lon="0" rev="19200000"/>
+                      </a:lightRig>
+                    </a:scene3d>
+                    <a:sp3d extrusionH="25400">
+                      <a:bevelT w="304800" h="152400" prst="hardEdge"/>
+                      <a:extrusionClr>
+                        <a:srgbClr val="000000"/>
+                      </a:extrusionClr>
+                    </a:sp3d>
+                  </pic:spPr>
+                </pic:pic>
+              </a:graphicData>
+            </a:graphic>
+            <wp14:sizeRelH relativeFrom="margin">
+              <wp14:pctWidth>0</wp14:pctWidth>
+            </wp14:sizeRelH>
+            <wp14:sizeRelV relativeFrom="margin">
+              <wp14:pctHeight>0</wp14:pctHeight>
+            </wp14:sizeRelV>
+          </wp:anchor>
+        </w:drawing>
+      </w:r>
+    </w:p>
     <w:p/>
     <w:p/>
     <w:p/>
@@ -78,6 +165,15 @@
     </w:p>
     <w:sdt>
       <w:sdtPr>
+        <w:rPr>
+          <w:rFonts w:asciiTheme="minorHAnsi" w:eastAsiaTheme="minorHAnsi" w:hAnsiTheme="minorHAnsi" w:cstheme="minorBidi"/>
+          <w:color w:val="auto"/>
+          <w:kern w:val="2"/>
+          <w:sz w:val="22"/>
+          <w:szCs w:val="22"/>
+          <w:lang w:eastAsia="en-US"/>
+          <w14:ligatures w14:val="standardContextual"/>
+        </w:rPr>
         <w:id w:val="-1541581740"/>
         <w:docPartObj>
           <w:docPartGallery w:val="Table of Contents"/>
@@ -86,15 +182,8 @@
       </w:sdtPr>
       <w:sdtEndPr>
         <w:rPr>
-          <w:rFonts w:asciiTheme="minorHAnsi" w:eastAsiaTheme="minorHAnsi" w:hAnsiTheme="minorHAnsi" w:cstheme="minorBidi"/>
           <w:b/>
           <w:bCs/>
-          <w:color w:val="auto"/>
-          <w:kern w:val="2"/>
-          <w:sz w:val="22"/>
-          <w:szCs w:val="22"/>
-          <w:lang w:eastAsia="en-US"/>
-          <w14:ligatures w14:val="standardContextual"/>
         </w:rPr>
       </w:sdtEndPr>
       <w:sdtContent>
@@ -127,7 +216,7 @@
           <w:r>
             <w:fldChar w:fldCharType="separate"/>
           </w:r>
-          <w:hyperlink w:anchor="_Toc149641295" w:history="1">
+          <w:hyperlink w:anchor="_Toc149836587" w:history="1">
             <w:r>
               <w:rPr>
                 <w:rStyle w:val="Hyperlink"/>
@@ -154,7 +243,7 @@
                 <w:noProof/>
                 <w:webHidden/>
               </w:rPr>
-              <w:instrText xml:space="preserve"> PAGEREF _Toc149641295 \h </w:instrText>
+              <w:instrText xml:space="preserve"> PAGEREF _Toc149836587 \h </w:instrText>
             </w:r>
             <w:r>
               <w:rPr>
@@ -197,7 +286,7 @@
               <w:lang w:eastAsia="nl-NL"/>
             </w:rPr>
           </w:pPr>
-          <w:hyperlink w:anchor="_Toc149641296" w:history="1">
+          <w:hyperlink w:anchor="_Toc149836588" w:history="1">
             <w:r>
               <w:rPr>
                 <w:rStyle w:val="Hyperlink"/>
@@ -224,7 +313,7 @@
                 <w:noProof/>
                 <w:webHidden/>
               </w:rPr>
-              <w:instrText xml:space="preserve"> PAGEREF _Toc149641296 \h </w:instrText>
+              <w:instrText xml:space="preserve"> PAGEREF _Toc149836588 \h </w:instrText>
             </w:r>
             <w:r>
               <w:rPr>
@@ -245,6 +334,626 @@
                 <w:webHidden/>
               </w:rPr>
               <w:t>4</w:t>
+            </w:r>
+            <w:r>
+              <w:rPr>
+                <w:noProof/>
+                <w:webHidden/>
+              </w:rPr>
+              <w:fldChar w:fldCharType="end"/>
+            </w:r>
+          </w:hyperlink>
+        </w:p>
+        <w:p>
+          <w:pPr>
+            <w:pStyle w:val="Inhopg1"/>
+            <w:tabs>
+              <w:tab w:val="right" w:leader="dot" w:pos="9062"/>
+            </w:tabs>
+            <w:rPr>
+              <w:rFonts w:eastAsiaTheme="minorEastAsia"/>
+              <w:noProof/>
+              <w:lang w:eastAsia="nl-NL"/>
+            </w:rPr>
+          </w:pPr>
+          <w:hyperlink w:anchor="_Toc149836589" w:history="1">
+            <w:r>
+              <w:rPr>
+                <w:rStyle w:val="Hyperlink"/>
+                <w:noProof/>
+              </w:rPr>
+              <w:t>Functionele vereisten</w:t>
+            </w:r>
+            <w:r>
+              <w:rPr>
+                <w:noProof/>
+                <w:webHidden/>
+              </w:rPr>
+              <w:tab/>
+            </w:r>
+            <w:r>
+              <w:rPr>
+                <w:noProof/>
+                <w:webHidden/>
+              </w:rPr>
+              <w:fldChar w:fldCharType="begin"/>
+            </w:r>
+            <w:r>
+              <w:rPr>
+                <w:noProof/>
+                <w:webHidden/>
+              </w:rPr>
+              <w:instrText xml:space="preserve"> PAGEREF _Toc149836589 \h </w:instrText>
+            </w:r>
+            <w:r>
+              <w:rPr>
+                <w:noProof/>
+                <w:webHidden/>
+              </w:rPr>
+            </w:r>
+            <w:r>
+              <w:rPr>
+                <w:noProof/>
+                <w:webHidden/>
+              </w:rPr>
+              <w:fldChar w:fldCharType="separate"/>
+            </w:r>
+            <w:r>
+              <w:rPr>
+                <w:noProof/>
+                <w:webHidden/>
+              </w:rPr>
+              <w:t>5</w:t>
+            </w:r>
+            <w:r>
+              <w:rPr>
+                <w:noProof/>
+                <w:webHidden/>
+              </w:rPr>
+              <w:fldChar w:fldCharType="end"/>
+            </w:r>
+          </w:hyperlink>
+        </w:p>
+        <w:p>
+          <w:pPr>
+            <w:pStyle w:val="Inhopg2"/>
+            <w:tabs>
+              <w:tab w:val="right" w:leader="dot" w:pos="9062"/>
+            </w:tabs>
+            <w:rPr>
+              <w:noProof/>
+            </w:rPr>
+          </w:pPr>
+          <w:hyperlink w:anchor="_Toc149836590" w:history="1">
+            <w:r>
+              <w:rPr>
+                <w:rStyle w:val="Hyperlink"/>
+                <w:noProof/>
+              </w:rPr>
+              <w:t>Inloggen en Registreren</w:t>
+            </w:r>
+            <w:r>
+              <w:rPr>
+                <w:noProof/>
+                <w:webHidden/>
+              </w:rPr>
+              <w:tab/>
+            </w:r>
+            <w:r>
+              <w:rPr>
+                <w:noProof/>
+                <w:webHidden/>
+              </w:rPr>
+              <w:fldChar w:fldCharType="begin"/>
+            </w:r>
+            <w:r>
+              <w:rPr>
+                <w:noProof/>
+                <w:webHidden/>
+              </w:rPr>
+              <w:instrText xml:space="preserve"> PAGEREF _Toc149836590 \h </w:instrText>
+            </w:r>
+            <w:r>
+              <w:rPr>
+                <w:noProof/>
+                <w:webHidden/>
+              </w:rPr>
+            </w:r>
+            <w:r>
+              <w:rPr>
+                <w:noProof/>
+                <w:webHidden/>
+              </w:rPr>
+              <w:fldChar w:fldCharType="separate"/>
+            </w:r>
+            <w:r>
+              <w:rPr>
+                <w:noProof/>
+                <w:webHidden/>
+              </w:rPr>
+              <w:t>5</w:t>
+            </w:r>
+            <w:r>
+              <w:rPr>
+                <w:noProof/>
+                <w:webHidden/>
+              </w:rPr>
+              <w:fldChar w:fldCharType="end"/>
+            </w:r>
+          </w:hyperlink>
+        </w:p>
+        <w:p>
+          <w:pPr>
+            <w:pStyle w:val="Inhopg2"/>
+            <w:tabs>
+              <w:tab w:val="right" w:leader="dot" w:pos="9062"/>
+            </w:tabs>
+            <w:rPr>
+              <w:noProof/>
+            </w:rPr>
+          </w:pPr>
+          <w:hyperlink w:anchor="_Toc149836591" w:history="1">
+            <w:r>
+              <w:rPr>
+                <w:rStyle w:val="Hyperlink"/>
+                <w:noProof/>
+              </w:rPr>
+              <w:t>Profielbeheer</w:t>
+            </w:r>
+            <w:r>
+              <w:rPr>
+                <w:noProof/>
+                <w:webHidden/>
+              </w:rPr>
+              <w:tab/>
+            </w:r>
+            <w:r>
+              <w:rPr>
+                <w:noProof/>
+                <w:webHidden/>
+              </w:rPr>
+              <w:fldChar w:fldCharType="begin"/>
+            </w:r>
+            <w:r>
+              <w:rPr>
+                <w:noProof/>
+                <w:webHidden/>
+              </w:rPr>
+              <w:instrText xml:space="preserve"> PAGEREF _Toc149836591 \h </w:instrText>
+            </w:r>
+            <w:r>
+              <w:rPr>
+                <w:noProof/>
+                <w:webHidden/>
+              </w:rPr>
+            </w:r>
+            <w:r>
+              <w:rPr>
+                <w:noProof/>
+                <w:webHidden/>
+              </w:rPr>
+              <w:fldChar w:fldCharType="separate"/>
+            </w:r>
+            <w:r>
+              <w:rPr>
+                <w:noProof/>
+                <w:webHidden/>
+              </w:rPr>
+              <w:t>5</w:t>
+            </w:r>
+            <w:r>
+              <w:rPr>
+                <w:noProof/>
+                <w:webHidden/>
+              </w:rPr>
+              <w:fldChar w:fldCharType="end"/>
+            </w:r>
+          </w:hyperlink>
+        </w:p>
+        <w:p>
+          <w:pPr>
+            <w:pStyle w:val="Inhopg2"/>
+            <w:tabs>
+              <w:tab w:val="right" w:leader="dot" w:pos="9062"/>
+            </w:tabs>
+            <w:rPr>
+              <w:noProof/>
+            </w:rPr>
+          </w:pPr>
+          <w:hyperlink w:anchor="_Toc149836592" w:history="1">
+            <w:r>
+              <w:rPr>
+                <w:rStyle w:val="Hyperlink"/>
+                <w:noProof/>
+              </w:rPr>
+              <w:t>Schoolprestatie</w:t>
+            </w:r>
+            <w:r>
+              <w:rPr>
+                <w:noProof/>
+                <w:webHidden/>
+              </w:rPr>
+              <w:tab/>
+            </w:r>
+            <w:r>
+              <w:rPr>
+                <w:noProof/>
+                <w:webHidden/>
+              </w:rPr>
+              <w:fldChar w:fldCharType="begin"/>
+            </w:r>
+            <w:r>
+              <w:rPr>
+                <w:noProof/>
+                <w:webHidden/>
+              </w:rPr>
+              <w:instrText xml:space="preserve"> PAGEREF _Toc149836592 \h </w:instrText>
+            </w:r>
+            <w:r>
+              <w:rPr>
+                <w:noProof/>
+                <w:webHidden/>
+              </w:rPr>
+            </w:r>
+            <w:r>
+              <w:rPr>
+                <w:noProof/>
+                <w:webHidden/>
+              </w:rPr>
+              <w:fldChar w:fldCharType="separate"/>
+            </w:r>
+            <w:r>
+              <w:rPr>
+                <w:noProof/>
+                <w:webHidden/>
+              </w:rPr>
+              <w:t>5</w:t>
+            </w:r>
+            <w:r>
+              <w:rPr>
+                <w:noProof/>
+                <w:webHidden/>
+              </w:rPr>
+              <w:fldChar w:fldCharType="end"/>
+            </w:r>
+          </w:hyperlink>
+        </w:p>
+        <w:p>
+          <w:pPr>
+            <w:pStyle w:val="Inhopg2"/>
+            <w:tabs>
+              <w:tab w:val="right" w:leader="dot" w:pos="9062"/>
+            </w:tabs>
+            <w:rPr>
+              <w:noProof/>
+            </w:rPr>
+          </w:pPr>
+          <w:hyperlink w:anchor="_Toc149836593" w:history="1">
+            <w:r>
+              <w:rPr>
+                <w:rStyle w:val="Hyperlink"/>
+                <w:noProof/>
+              </w:rPr>
+              <w:t>Werkervaring</w:t>
+            </w:r>
+            <w:r>
+              <w:rPr>
+                <w:noProof/>
+                <w:webHidden/>
+              </w:rPr>
+              <w:tab/>
+            </w:r>
+            <w:r>
+              <w:rPr>
+                <w:noProof/>
+                <w:webHidden/>
+              </w:rPr>
+              <w:fldChar w:fldCharType="begin"/>
+            </w:r>
+            <w:r>
+              <w:rPr>
+                <w:noProof/>
+                <w:webHidden/>
+              </w:rPr>
+              <w:instrText xml:space="preserve"> PAGEREF _Toc149836593 \h </w:instrText>
+            </w:r>
+            <w:r>
+              <w:rPr>
+                <w:noProof/>
+                <w:webHidden/>
+              </w:rPr>
+            </w:r>
+            <w:r>
+              <w:rPr>
+                <w:noProof/>
+                <w:webHidden/>
+              </w:rPr>
+              <w:fldChar w:fldCharType="separate"/>
+            </w:r>
+            <w:r>
+              <w:rPr>
+                <w:noProof/>
+                <w:webHidden/>
+              </w:rPr>
+              <w:t>5</w:t>
+            </w:r>
+            <w:r>
+              <w:rPr>
+                <w:noProof/>
+                <w:webHidden/>
+              </w:rPr>
+              <w:fldChar w:fldCharType="end"/>
+            </w:r>
+          </w:hyperlink>
+        </w:p>
+        <w:p>
+          <w:pPr>
+            <w:pStyle w:val="Inhopg2"/>
+            <w:tabs>
+              <w:tab w:val="right" w:leader="dot" w:pos="9062"/>
+            </w:tabs>
+            <w:rPr>
+              <w:noProof/>
+            </w:rPr>
+          </w:pPr>
+          <w:hyperlink w:anchor="_Toc149836594" w:history="1">
+            <w:r>
+              <w:rPr>
+                <w:rStyle w:val="Hyperlink"/>
+                <w:noProof/>
+              </w:rPr>
+              <w:t>Hobby's</w:t>
+            </w:r>
+            <w:r>
+              <w:rPr>
+                <w:noProof/>
+                <w:webHidden/>
+              </w:rPr>
+              <w:tab/>
+            </w:r>
+            <w:r>
+              <w:rPr>
+                <w:noProof/>
+                <w:webHidden/>
+              </w:rPr>
+              <w:fldChar w:fldCharType="begin"/>
+            </w:r>
+            <w:r>
+              <w:rPr>
+                <w:noProof/>
+                <w:webHidden/>
+              </w:rPr>
+              <w:instrText xml:space="preserve"> PAGEREF _Toc149836594 \h </w:instrText>
+            </w:r>
+            <w:r>
+              <w:rPr>
+                <w:noProof/>
+                <w:webHidden/>
+              </w:rPr>
+            </w:r>
+            <w:r>
+              <w:rPr>
+                <w:noProof/>
+                <w:webHidden/>
+              </w:rPr>
+              <w:fldChar w:fldCharType="separate"/>
+            </w:r>
+            <w:r>
+              <w:rPr>
+                <w:noProof/>
+                <w:webHidden/>
+              </w:rPr>
+              <w:t>5</w:t>
+            </w:r>
+            <w:r>
+              <w:rPr>
+                <w:noProof/>
+                <w:webHidden/>
+              </w:rPr>
+              <w:fldChar w:fldCharType="end"/>
+            </w:r>
+          </w:hyperlink>
+        </w:p>
+        <w:p>
+          <w:pPr>
+            <w:pStyle w:val="Inhopg1"/>
+            <w:tabs>
+              <w:tab w:val="right" w:leader="dot" w:pos="9062"/>
+            </w:tabs>
+            <w:rPr>
+              <w:rFonts w:eastAsiaTheme="minorEastAsia"/>
+              <w:noProof/>
+              <w:lang w:eastAsia="nl-NL"/>
+            </w:rPr>
+          </w:pPr>
+          <w:hyperlink w:anchor="_Toc149836595" w:history="1">
+            <w:r>
+              <w:rPr>
+                <w:rStyle w:val="Hyperlink"/>
+                <w:noProof/>
+              </w:rPr>
+              <w:t>User stories</w:t>
+            </w:r>
+            <w:r>
+              <w:rPr>
+                <w:noProof/>
+                <w:webHidden/>
+              </w:rPr>
+              <w:tab/>
+            </w:r>
+            <w:r>
+              <w:rPr>
+                <w:noProof/>
+                <w:webHidden/>
+              </w:rPr>
+              <w:fldChar w:fldCharType="begin"/>
+            </w:r>
+            <w:r>
+              <w:rPr>
+                <w:noProof/>
+                <w:webHidden/>
+              </w:rPr>
+              <w:instrText xml:space="preserve"> PAGEREF _Toc149836595 \h </w:instrText>
+            </w:r>
+            <w:r>
+              <w:rPr>
+                <w:noProof/>
+                <w:webHidden/>
+              </w:rPr>
+            </w:r>
+            <w:r>
+              <w:rPr>
+                <w:noProof/>
+                <w:webHidden/>
+              </w:rPr>
+              <w:fldChar w:fldCharType="separate"/>
+            </w:r>
+            <w:r>
+              <w:rPr>
+                <w:noProof/>
+                <w:webHidden/>
+              </w:rPr>
+              <w:t>6</w:t>
+            </w:r>
+            <w:r>
+              <w:rPr>
+                <w:noProof/>
+                <w:webHidden/>
+              </w:rPr>
+              <w:fldChar w:fldCharType="end"/>
+            </w:r>
+          </w:hyperlink>
+        </w:p>
+        <w:p>
+          <w:pPr>
+            <w:pStyle w:val="Inhopg1"/>
+            <w:tabs>
+              <w:tab w:val="right" w:leader="dot" w:pos="9062"/>
+            </w:tabs>
+            <w:rPr>
+              <w:rFonts w:eastAsiaTheme="minorEastAsia"/>
+              <w:noProof/>
+              <w:lang w:eastAsia="nl-NL"/>
+            </w:rPr>
+          </w:pPr>
+          <w:hyperlink w:anchor="_Toc149836596" w:history="1">
+            <w:r>
+              <w:rPr>
+                <w:rStyle w:val="Hyperlink"/>
+                <w:noProof/>
+              </w:rPr>
+              <w:t>Logo’s</w:t>
+            </w:r>
+            <w:r>
+              <w:rPr>
+                <w:noProof/>
+                <w:webHidden/>
+              </w:rPr>
+              <w:tab/>
+            </w:r>
+            <w:r>
+              <w:rPr>
+                <w:noProof/>
+                <w:webHidden/>
+              </w:rPr>
+              <w:fldChar w:fldCharType="begin"/>
+            </w:r>
+            <w:r>
+              <w:rPr>
+                <w:noProof/>
+                <w:webHidden/>
+              </w:rPr>
+              <w:instrText xml:space="preserve"> PAGEREF _Toc149836596 \h </w:instrText>
+            </w:r>
+            <w:r>
+              <w:rPr>
+                <w:noProof/>
+                <w:webHidden/>
+              </w:rPr>
+            </w:r>
+            <w:r>
+              <w:rPr>
+                <w:noProof/>
+                <w:webHidden/>
+              </w:rPr>
+              <w:fldChar w:fldCharType="separate"/>
+            </w:r>
+            <w:r>
+              <w:rPr>
+                <w:noProof/>
+                <w:webHidden/>
+              </w:rPr>
+              <w:t>7</w:t>
+            </w:r>
+            <w:r>
+              <w:rPr>
+                <w:noProof/>
+                <w:webHidden/>
+              </w:rPr>
+              <w:fldChar w:fldCharType="end"/>
+            </w:r>
+          </w:hyperlink>
+        </w:p>
+        <w:p>
+          <w:pPr>
+            <w:pStyle w:val="Inhopg1"/>
+            <w:tabs>
+              <w:tab w:val="right" w:leader="dot" w:pos="9062"/>
+            </w:tabs>
+            <w:rPr>
+              <w:rFonts w:eastAsiaTheme="minorEastAsia"/>
+              <w:noProof/>
+              <w:lang w:eastAsia="nl-NL"/>
+            </w:rPr>
+          </w:pPr>
+          <w:hyperlink w:anchor="_Toc149836597" w:history="1">
+            <w:r>
+              <w:rPr>
+                <w:rStyle w:val="Hyperlink"/>
+                <w:noProof/>
+              </w:rPr>
+              <w:t>Wireframes</w:t>
+            </w:r>
+            <w:r>
+              <w:rPr>
+                <w:noProof/>
+                <w:webHidden/>
+              </w:rPr>
+              <w:tab/>
+            </w:r>
+            <w:r>
+              <w:rPr>
+                <w:noProof/>
+                <w:webHidden/>
+              </w:rPr>
+              <w:fldChar w:fldCharType="begin"/>
+            </w:r>
+            <w:r>
+              <w:rPr>
+                <w:noProof/>
+                <w:webHidden/>
+              </w:rPr>
+              <w:instrText xml:space="preserve"> PAGEREF _Toc149836597 \h </w:instrText>
+            </w:r>
+            <w:r>
+              <w:rPr>
+                <w:noProof/>
+                <w:webHidden/>
+              </w:rPr>
+            </w:r>
+            <w:r>
+              <w:rPr>
+                <w:noProof/>
+                <w:webHidden/>
+              </w:rPr>
+              <w:fldChar w:fldCharType="separate"/>
+            </w:r>
+            <w:r>
+              <w:rPr>
+                <w:noProof/>
+                <w:webHidden/>
+              </w:rPr>
+              <w:t>7</w:t>
             </w:r>
             <w:r>
               <w:rPr>
@@ -285,22 +994,13 @@
     <w:p/>
     <w:p/>
     <w:p/>
-    <w:p/>
-    <w:p/>
-    <w:p/>
-    <w:p/>
-    <w:p/>
-    <w:p/>
-    <w:p/>
-    <w:p/>
-    <w:p/>
-    <w:p/>
     <w:p>
       <w:pPr>
         <w:pStyle w:val="Kop1"/>
       </w:pPr>
-      <w:bookmarkStart w:id="0" w:name="_Toc149641295"/>
-      <w:r>
+      <w:bookmarkStart w:id="0" w:name="_Toc149836587"/>
+      <w:r>
+        <w:lastRenderedPageBreak/>
         <w:t>Inleiding</w:t>
       </w:r>
       <w:bookmarkEnd w:id="0"/>
@@ -325,10 +1025,19 @@
         <w:t xml:space="preserve">huisstijl, </w:t>
       </w:r>
       <w:r>
-        <w:t xml:space="preserve">functionele vereisten, </w:t>
-      </w:r>
-      <w:r>
-        <w:t xml:space="preserve">gebruikers interacties en de </w:t>
+        <w:t>functionele vereisten</w:t>
+      </w:r>
+      <w:r>
+        <w:t>, user stories</w:t>
+      </w:r>
+      <w:r>
+        <w:t>, logo’s</w:t>
+      </w:r>
+      <w:r>
+        <w:t xml:space="preserve"> </w:t>
+      </w:r>
+      <w:r>
+        <w:t xml:space="preserve">en de </w:t>
       </w:r>
       <w:r>
         <w:t>Wireframes.</w:t>
@@ -364,53 +1073,1211 @@
       <w:pPr>
         <w:pStyle w:val="Kop1"/>
       </w:pPr>
-      <w:bookmarkStart w:id="1" w:name="_Toc149641296"/>
-      <w:r>
+      <w:bookmarkStart w:id="1" w:name="_Toc149836588"/>
+      <w:r>
+        <w:lastRenderedPageBreak/>
         <w:t>Huisstijl</w:t>
       </w:r>
       <w:bookmarkEnd w:id="1"/>
     </w:p>
-    <w:p/>
-    <w:p/>
-    <w:p/>
-    <w:p/>
-    <w:p/>
-    <w:p/>
-    <w:p/>
-    <w:p/>
-    <w:p/>
-    <w:p/>
-    <w:p/>
-    <w:p/>
-    <w:p/>
-    <w:p/>
-    <w:p/>
-    <w:p/>
-    <w:p/>
-    <w:p/>
-    <w:p/>
-    <w:p/>
-    <w:p/>
-    <w:p/>
-    <w:p/>
-    <w:p/>
-    <w:p/>
-    <w:p/>
-    <w:p/>
-    <w:p/>
-    <w:p/>
+    <w:p>
+      <w:r>
+        <w:rPr>
+          <w:noProof/>
+        </w:rPr>
+        <w:drawing>
+          <wp:anchor distT="0" distB="0" distL="114300" distR="114300" simplePos="0" relativeHeight="251658240" behindDoc="1" locked="0" layoutInCell="1" allowOverlap="1" wp14:anchorId="7872CDD6" wp14:editId="4B717826">
+            <wp:simplePos x="0" y="0"/>
+            <wp:positionH relativeFrom="margin">
+              <wp:align>left</wp:align>
+            </wp:positionH>
+            <wp:positionV relativeFrom="paragraph">
+              <wp:posOffset>3820795</wp:posOffset>
+            </wp:positionV>
+            <wp:extent cx="3610479" cy="2010056"/>
+            <wp:effectExtent l="0" t="0" r="0" b="9525"/>
+            <wp:wrapNone/>
+            <wp:docPr id="1550229892" name="Afbeelding 1" descr="Afbeelding met tekst, schermopname, Lettertype, nummer&#10;&#10;Automatisch gegenereerde beschrijving"/>
+            <wp:cNvGraphicFramePr>
+              <a:graphicFrameLocks xmlns:a="http://schemas.openxmlformats.org/drawingml/2006/main" noChangeAspect="1"/>
+            </wp:cNvGraphicFramePr>
+            <a:graphic xmlns:a="http://schemas.openxmlformats.org/drawingml/2006/main">
+              <a:graphicData uri="http://schemas.openxmlformats.org/drawingml/2006/picture">
+                <pic:pic xmlns:pic="http://schemas.openxmlformats.org/drawingml/2006/picture">
+                  <pic:nvPicPr>
+                    <pic:cNvPr id="1550229892" name="Afbeelding 1" descr="Afbeelding met tekst, schermopname, Lettertype, nummer&#10;&#10;Automatisch gegenereerde beschrijving"/>
+                    <pic:cNvPicPr/>
+                  </pic:nvPicPr>
+                  <pic:blipFill>
+                    <a:blip r:embed="rId8">
+                      <a:extLst>
+                        <a:ext uri="{28A0092B-C50C-407E-A947-70E740481C1C}">
+                          <a14:useLocalDpi xmlns:a14="http://schemas.microsoft.com/office/drawing/2010/main" val="0"/>
+                        </a:ext>
+                      </a:extLst>
+                    </a:blip>
+                    <a:stretch>
+                      <a:fillRect/>
+                    </a:stretch>
+                  </pic:blipFill>
+                  <pic:spPr>
+                    <a:xfrm>
+                      <a:off x="0" y="0"/>
+                      <a:ext cx="3610479" cy="2010056"/>
+                    </a:xfrm>
+                    <a:prstGeom prst="rect">
+                      <a:avLst/>
+                    </a:prstGeom>
+                  </pic:spPr>
+                </pic:pic>
+              </a:graphicData>
+            </a:graphic>
+          </wp:anchor>
+        </w:drawing>
+      </w:r>
+      <w:r>
+        <w:rPr>
+          <w:noProof/>
+        </w:rPr>
+        <w:drawing>
+          <wp:inline distT="0" distB="0" distL="0" distR="0" wp14:anchorId="24DA31F5" wp14:editId="734D7569">
+            <wp:extent cx="5762625" cy="3838575"/>
+            <wp:effectExtent l="0" t="0" r="9525" b="9525"/>
+            <wp:docPr id="1990914652" name="Afbeelding 1"/>
+            <wp:cNvGraphicFramePr>
+              <a:graphicFrameLocks xmlns:a="http://schemas.openxmlformats.org/drawingml/2006/main" noChangeAspect="1"/>
+            </wp:cNvGraphicFramePr>
+            <a:graphic xmlns:a="http://schemas.openxmlformats.org/drawingml/2006/main">
+              <a:graphicData uri="http://schemas.openxmlformats.org/drawingml/2006/picture">
+                <pic:pic xmlns:pic="http://schemas.openxmlformats.org/drawingml/2006/picture">
+                  <pic:nvPicPr>
+                    <pic:cNvPr id="0" name="Picture 1"/>
+                    <pic:cNvPicPr>
+                      <a:picLocks noChangeAspect="1" noChangeArrowheads="1"/>
+                    </pic:cNvPicPr>
+                  </pic:nvPicPr>
+                  <pic:blipFill>
+                    <a:blip r:embed="rId9">
+                      <a:extLst>
+                        <a:ext uri="{28A0092B-C50C-407E-A947-70E740481C1C}">
+                          <a14:useLocalDpi xmlns:a14="http://schemas.microsoft.com/office/drawing/2010/main" val="0"/>
+                        </a:ext>
+                      </a:extLst>
+                    </a:blip>
+                    <a:srcRect/>
+                    <a:stretch>
+                      <a:fillRect/>
+                    </a:stretch>
+                  </pic:blipFill>
+                  <pic:spPr bwMode="auto">
+                    <a:xfrm>
+                      <a:off x="0" y="0"/>
+                      <a:ext cx="5762625" cy="3838575"/>
+                    </a:xfrm>
+                    <a:prstGeom prst="rect">
+                      <a:avLst/>
+                    </a:prstGeom>
+                    <a:noFill/>
+                    <a:ln>
+                      <a:noFill/>
+                    </a:ln>
+                  </pic:spPr>
+                </pic:pic>
+              </a:graphicData>
+            </a:graphic>
+          </wp:inline>
+        </w:drawing>
+      </w:r>
+    </w:p>
+    <w:p/>
+    <w:p/>
+    <w:p/>
+    <w:p/>
+    <w:p/>
+    <w:p/>
+    <w:p/>
+    <w:p/>
+    <w:p>
+      <w:pPr>
+        <w:pStyle w:val="Geenafstand"/>
+      </w:pPr>
+      <w:r>
+        <w:t>Wij hebben voor de</w:t>
+      </w:r>
+      <w:r>
+        <w:t xml:space="preserve">ze kleuren gekozen. De reden dat wij voor deze kleuren hebben gekozen, is omdat wij </w:t>
+      </w:r>
+      <w:r>
+        <w:t>als groep zijnde een s</w:t>
+      </w:r>
+      <w:r>
+        <w:t>terke mening hebben over dat we een strak design wilde hebben</w:t>
+      </w:r>
+      <w:r>
+        <w:t xml:space="preserve">. Tevens werken deze kleuren heel mooi met elkaar en is het ook niet vermoeiend </w:t>
+      </w:r>
+      <w:r>
+        <w:t xml:space="preserve">om er voor een langere tijd naar te kijken. </w:t>
+      </w:r>
+    </w:p>
     <w:p>
       <w:pPr>
         <w:pStyle w:val="Kop1"/>
       </w:pPr>
+    </w:p>
+    <w:p/>
+    <w:p/>
+    <w:p/>
+    <w:p>
+      <w:pPr>
+        <w:pStyle w:val="Kop1"/>
+      </w:pPr>
+      <w:bookmarkStart w:id="2" w:name="_Toc149836589"/>
       <w:r>
         <w:lastRenderedPageBreak/>
-        <w:t>functionele vereisten</w:t>
-      </w:r>
-    </w:p>
-    <w:p/>
+        <w:t>F</w:t>
+      </w:r>
+      <w:r>
+        <w:t>unctionele vereisten</w:t>
+      </w:r>
+      <w:bookmarkEnd w:id="2"/>
+    </w:p>
+    <w:p/>
+    <w:p>
+      <w:bookmarkStart w:id="3" w:name="_Toc149836590"/>
+      <w:r>
+        <w:rPr>
+          <w:rStyle w:val="Kop2Char"/>
+        </w:rPr>
+        <w:t>Inloggen en Registreren</w:t>
+      </w:r>
+      <w:bookmarkEnd w:id="3"/>
+      <w:r>
+        <w:rPr>
+          <w:rStyle w:val="Kop2Char"/>
+        </w:rPr>
+        <w:br/>
+      </w:r>
+      <w:r>
+        <w:t>Gebruikers moeten inloggen met hun account of zich kunnen registreren als ze nog geen account hebben. Ook moet er gekeken worden naar accountnaam en wachtwoord vergeten. Graag willen wij in de comments in de code zien hoe jullie hierover nagedacht hebben.</w:t>
+      </w:r>
+    </w:p>
+    <w:p/>
+    <w:p>
+      <w:bookmarkStart w:id="4" w:name="_Toc149836591"/>
+      <w:r>
+        <w:rPr>
+          <w:rStyle w:val="Kop2Char"/>
+        </w:rPr>
+        <w:t>Profielbeheer</w:t>
+      </w:r>
+      <w:bookmarkEnd w:id="4"/>
+      <w:r>
+        <w:br/>
+        <w:t>Geregistreerde gebruikers kunnen hun persoonlijke profielen aanmaken, bewerken en verwijderen. Deze profielen zullen informatie bevatten over schoolprestaties, werkervaring en hobby's.</w:t>
+      </w:r>
+    </w:p>
+    <w:p/>
+    <w:p>
+      <w:bookmarkStart w:id="5" w:name="_Toc149836592"/>
+      <w:r>
+        <w:rPr>
+          <w:rStyle w:val="Kop2Char"/>
+        </w:rPr>
+        <w:t>Schoolprestatie</w:t>
+      </w:r>
+      <w:bookmarkEnd w:id="5"/>
+      <w:r>
+        <w:br/>
+        <w:t>Gebruikers moeten in staat zijn om schoolprestaties toe te voegen, bewerken en verwijderen, waaronder informatie over scholen, diploma's en cijfers.</w:t>
+      </w:r>
+    </w:p>
+    <w:p/>
+    <w:p>
+      <w:bookmarkStart w:id="6" w:name="_Toc149836593"/>
+      <w:r>
+        <w:rPr>
+          <w:rStyle w:val="Kop2Char"/>
+        </w:rPr>
+        <w:t>Werkervaring</w:t>
+      </w:r>
+      <w:bookmarkEnd w:id="6"/>
+      <w:r>
+        <w:br/>
+        <w:t>Gebruikers moeten hun werkervaring kunnen invoeren, bewerken en verwijderen, inclusief details over werkgevers, functietitels en datums.</w:t>
+      </w:r>
+    </w:p>
+    <w:p/>
+    <w:p>
+      <w:bookmarkStart w:id="7" w:name="_Toc149836594"/>
+      <w:r>
+        <w:rPr>
+          <w:rStyle w:val="Kop2Char"/>
+        </w:rPr>
+        <w:t>Hobby's</w:t>
+      </w:r>
+      <w:bookmarkEnd w:id="7"/>
+      <w:r>
+        <w:br/>
+        <w:t>Gebruikers kunnen hun hobby's en interesses delen, evenals afbeeldingen en beschrijvingen ervan.</w:t>
+      </w:r>
+    </w:p>
+    <w:p/>
+    <w:p/>
+    <w:p/>
+    <w:p/>
+    <w:p/>
+    <w:p/>
+    <w:p/>
+    <w:p/>
+    <w:p/>
+    <w:p/>
+    <w:p/>
+    <w:p/>
+    <w:p/>
+    <w:p>
+      <w:pPr>
+        <w:pStyle w:val="Kop1"/>
+      </w:pPr>
+      <w:bookmarkStart w:id="8" w:name="_Toc149836595"/>
+      <w:r>
+        <w:lastRenderedPageBreak/>
+        <w:t>User stories</w:t>
+      </w:r>
+      <w:bookmarkEnd w:id="8"/>
+    </w:p>
+    <w:p>
+      <w:pPr>
+        <w:rPr>
+          <w:lang w:eastAsia="nl-NL"/>
+        </w:rPr>
+      </w:pPr>
+      <w:r>
+        <w:rPr>
+          <w:lang w:eastAsia="nl-NL"/>
+        </w:rPr>
+        <w:t>Als gebruiker wil ik me kunnen registreren voor een account in de ProfielPlus-applicatie, zodat ik mijn persoonlijke profiel kan beheren.</w:t>
+      </w:r>
+    </w:p>
+    <w:p>
+      <w:pPr>
+        <w:rPr>
+          <w:lang w:eastAsia="nl-NL"/>
+        </w:rPr>
+      </w:pPr>
+      <w:r>
+        <w:rPr>
+          <w:lang w:eastAsia="nl-NL"/>
+        </w:rPr>
+        <w:t>Als gebruiker wil ik kunnen inloggen op mijn ProfielPlus-account, zodat ik toegang heb tot mijn profielgegevens.</w:t>
+      </w:r>
+    </w:p>
+    <w:p>
+      <w:pPr>
+        <w:rPr>
+          <w:lang w:eastAsia="nl-NL"/>
+        </w:rPr>
+      </w:pPr>
+      <w:r>
+        <w:rPr>
+          <w:lang w:eastAsia="nl-NL"/>
+        </w:rPr>
+        <w:t>Als gebruiker wil ik mijn persoonlijke profiel kunnen aanmaken en bewerken, inclusief het toevoegen van informatie over mijn schoolprestaties, werkervaring en hobby's.</w:t>
+      </w:r>
+    </w:p>
+    <w:p>
+      <w:pPr>
+        <w:rPr>
+          <w:lang w:eastAsia="nl-NL"/>
+        </w:rPr>
+      </w:pPr>
+      <w:r>
+        <w:rPr>
+          <w:lang w:eastAsia="nl-NL"/>
+        </w:rPr>
+        <w:t>Als gebruiker wil ik mijn schoolprestaties kunnen beheren door informatie toe te voegen, bewerken of verwijderen, zoals schoolnamen, diploma's en cijfers.</w:t>
+      </w:r>
+    </w:p>
+    <w:p>
+      <w:pPr>
+        <w:rPr>
+          <w:lang w:eastAsia="nl-NL"/>
+        </w:rPr>
+      </w:pPr>
+      <w:r>
+        <w:rPr>
+          <w:lang w:eastAsia="nl-NL"/>
+        </w:rPr>
+        <w:t>Als gebruiker wil ik mijn werkervaring kunnen invoeren, bewerken en verwijderen, met inbegrip van details over mijn werkgevers, functietitels en datums.</w:t>
+      </w:r>
+    </w:p>
+    <w:p>
+      <w:pPr>
+        <w:rPr>
+          <w:lang w:eastAsia="nl-NL"/>
+        </w:rPr>
+      </w:pPr>
+      <w:r>
+        <w:rPr>
+          <w:lang w:eastAsia="nl-NL"/>
+        </w:rPr>
+        <w:t>Als gebruiker wil ik mijn hobby's kunnen toevoegen en bewerken, evenals afbeeldingen en beschrijvingen ervan.</w:t>
+      </w:r>
+    </w:p>
+    <w:p>
+      <w:pPr>
+        <w:rPr>
+          <w:lang w:eastAsia="nl-NL"/>
+        </w:rPr>
+      </w:pPr>
+      <w:r>
+        <w:rPr>
+          <w:lang w:eastAsia="nl-NL"/>
+        </w:rPr>
+        <w:t>Als beheerder wil ik de mogelijkheid hebben om gebruikersaccounts te beheren, zoals het deactiveren van accounts bij misbruik.</w:t>
+      </w:r>
+    </w:p>
+    <w:p>
+      <w:pPr>
+        <w:rPr>
+          <w:lang w:eastAsia="nl-NL"/>
+        </w:rPr>
+      </w:pPr>
+      <w:r>
+        <w:rPr>
+          <w:lang w:eastAsia="nl-NL"/>
+        </w:rPr>
+        <w:t>Als ontwikkelaar wil ik schone PHP-code hebben, met commentaar, om de codebasis te structureren en onderhoud te vergemakkelijken.</w:t>
+      </w:r>
+    </w:p>
+    <w:p>
+      <w:pPr>
+        <w:rPr>
+          <w:lang w:eastAsia="nl-NL"/>
+        </w:rPr>
+      </w:pPr>
+      <w:r>
+        <w:rPr>
+          <w:lang w:eastAsia="nl-NL"/>
+        </w:rPr>
+        <w:t>Als ontwikkelaar wil ik HTML, CSS en Javascript gescheiden hebben, zodat ik mijn ontwerp en achterliggende code eenvoudig kan onderhouden. Als ontwikkelaar wil ik zorgen voor beveiliging, zoals het hashen van wachtwoorden en beschermen tegen SQL-injectie, om de gegevens van gebruikers te beveiligen.</w:t>
+      </w:r>
+    </w:p>
+    <w:p>
+      <w:pPr>
+        <w:rPr>
+          <w:lang w:eastAsia="nl-NL"/>
+        </w:rPr>
+      </w:pPr>
+      <w:r>
+        <w:rPr>
+          <w:lang w:eastAsia="nl-NL"/>
+        </w:rPr>
+        <w:t>Als producteigenaar wil ik een gebruiksvriendelijke en aantrekkelijke gebruikersinterface (UI) voor de ProfielPlus-applicatie, zodat gebruikers gemakkelijk door de app kunnen navigeren en hun profielen kunnen beheren.</w:t>
+      </w:r>
+    </w:p>
+    <w:p>
+      <w:pPr>
+        <w:rPr>
+          <w:lang w:eastAsia="nl-NL"/>
+        </w:rPr>
+      </w:pPr>
+      <w:r>
+        <w:rPr>
+          <w:lang w:eastAsia="nl-NL"/>
+        </w:rPr>
+        <w:t>Als producteigenaar wil ik dat de webpagina's gemaakt zijn in HTML5 en CSS3, waarbij alleen daar waar echt nodig Javascript is gebruikt, zodat de applicatie goed overdraagbaar is.</w:t>
+      </w:r>
+    </w:p>
+    <w:p/>
+    <w:p/>
+    <w:p/>
+    <w:p/>
+    <w:p/>
+    <w:p/>
+    <w:p/>
+    <w:p/>
+    <w:p/>
+    <w:p/>
+    <w:p>
+      <w:pPr>
+        <w:pStyle w:val="Kop1"/>
+      </w:pPr>
+      <w:bookmarkStart w:id="9" w:name="_Toc149836596"/>
+      <w:r>
+        <w:lastRenderedPageBreak/>
+        <w:t>Logo’s</w:t>
+      </w:r>
+      <w:bookmarkEnd w:id="9"/>
+    </w:p>
+    <w:p/>
+    <w:p>
+      <w:r>
+        <w:t>Wij hebben voor deze logo’s gekozen. Tijdens het werken, kunnen we altijd beslissen, welk logootje, we waar willen hebben. Zoals je kan zien bevat ons logo</w:t>
+      </w:r>
+      <w:r>
+        <w:t xml:space="preserve"> een woord en een symbool. We hebben hiervoor gekozen</w:t>
+      </w:r>
+    </w:p>
+    <w:p>
+      <w:pPr>
+        <w:pStyle w:val="Kop1"/>
+      </w:pPr>
+      <w:bookmarkStart w:id="10" w:name="_Toc149836597"/>
+      <w:r>
+        <w:rPr>
+          <w:noProof/>
+        </w:rPr>
+        <w:drawing>
+          <wp:anchor distT="0" distB="0" distL="114300" distR="114300" simplePos="0" relativeHeight="251664384" behindDoc="1" locked="0" layoutInCell="1" allowOverlap="1" wp14:anchorId="2995AD63" wp14:editId="7BFDB707">
+            <wp:simplePos x="0" y="0"/>
+            <wp:positionH relativeFrom="margin">
+              <wp:posOffset>3236595</wp:posOffset>
+            </wp:positionH>
+            <wp:positionV relativeFrom="paragraph">
+              <wp:posOffset>3121025</wp:posOffset>
+            </wp:positionV>
+            <wp:extent cx="2758950" cy="1819910"/>
+            <wp:effectExtent l="152400" t="152400" r="365760" b="370840"/>
+            <wp:wrapNone/>
+            <wp:docPr id="1030832544" name="Afbeelding 1030832544" descr="Afbeelding met Elektrisch blauw, blauw, schermopname, Lettertype&#10;&#10;Automatisch gegenereerde beschrijving"/>
+            <wp:cNvGraphicFramePr>
+              <a:graphicFrameLocks xmlns:a="http://schemas.openxmlformats.org/drawingml/2006/main" noChangeAspect="1"/>
+            </wp:cNvGraphicFramePr>
+            <a:graphic xmlns:a="http://schemas.openxmlformats.org/drawingml/2006/main">
+              <a:graphicData uri="http://schemas.openxmlformats.org/drawingml/2006/picture">
+                <pic:pic xmlns:pic="http://schemas.openxmlformats.org/drawingml/2006/picture">
+                  <pic:nvPicPr>
+                    <pic:cNvPr id="1205383888" name="Afbeelding 1205383888" descr="Afbeelding met Elektrisch blauw, blauw, schermopname, Lettertype&#10;&#10;Automatisch gegenereerde beschrijving"/>
+                    <pic:cNvPicPr>
+                      <a:picLocks noChangeAspect="1" noChangeArrowheads="1"/>
+                    </pic:cNvPicPr>
+                  </pic:nvPicPr>
+                  <pic:blipFill>
+                    <a:blip r:embed="rId10" cstate="print">
+                      <a:extLst>
+                        <a:ext uri="{28A0092B-C50C-407E-A947-70E740481C1C}">
+                          <a14:useLocalDpi xmlns:a14="http://schemas.microsoft.com/office/drawing/2010/main" val="0"/>
+                        </a:ext>
+                      </a:extLst>
+                    </a:blip>
+                    <a:srcRect/>
+                    <a:stretch>
+                      <a:fillRect/>
+                    </a:stretch>
+                  </pic:blipFill>
+                  <pic:spPr bwMode="auto">
+                    <a:xfrm>
+                      <a:off x="0" y="0"/>
+                      <a:ext cx="2758950" cy="1819910"/>
+                    </a:xfrm>
+                    <a:prstGeom prst="rect">
+                      <a:avLst/>
+                    </a:prstGeom>
+                    <a:ln>
+                      <a:noFill/>
+                    </a:ln>
+                    <a:effectLst>
+                      <a:outerShdw blurRad="292100" dist="139700" dir="2700000" algn="tl" rotWithShape="0">
+                        <a:srgbClr val="333333">
+                          <a:alpha val="65000"/>
+                        </a:srgbClr>
+                      </a:outerShdw>
+                    </a:effectLst>
+                  </pic:spPr>
+                </pic:pic>
+              </a:graphicData>
+            </a:graphic>
+            <wp14:sizeRelH relativeFrom="margin">
+              <wp14:pctWidth>0</wp14:pctWidth>
+            </wp14:sizeRelH>
+            <wp14:sizeRelV relativeFrom="margin">
+              <wp14:pctHeight>0</wp14:pctHeight>
+            </wp14:sizeRelV>
+          </wp:anchor>
+        </w:drawing>
+      </w:r>
+      <w:r>
+        <w:rPr>
+          <w:noProof/>
+        </w:rPr>
+        <w:drawing>
+          <wp:anchor distT="0" distB="0" distL="114300" distR="114300" simplePos="0" relativeHeight="251662336" behindDoc="1" locked="0" layoutInCell="1" allowOverlap="1" wp14:anchorId="1047BC12" wp14:editId="3C2BC58E">
+            <wp:simplePos x="0" y="0"/>
+            <wp:positionH relativeFrom="margin">
+              <wp:align>left</wp:align>
+            </wp:positionH>
+            <wp:positionV relativeFrom="paragraph">
+              <wp:posOffset>3121025</wp:posOffset>
+            </wp:positionV>
+            <wp:extent cx="2758950" cy="1819910"/>
+            <wp:effectExtent l="19050" t="0" r="22860" b="561340"/>
+            <wp:wrapNone/>
+            <wp:docPr id="1205383888" name="Afbeelding 1205383888" descr="Afbeelding met Elektrisch blauw, blauw, schermopname, Lettertype&#10;&#10;Automatisch gegenereerde beschrijving"/>
+            <wp:cNvGraphicFramePr>
+              <a:graphicFrameLocks xmlns:a="http://schemas.openxmlformats.org/drawingml/2006/main" noChangeAspect="1"/>
+            </wp:cNvGraphicFramePr>
+            <a:graphic xmlns:a="http://schemas.openxmlformats.org/drawingml/2006/main">
+              <a:graphicData uri="http://schemas.openxmlformats.org/drawingml/2006/picture">
+                <pic:pic xmlns:pic="http://schemas.openxmlformats.org/drawingml/2006/picture">
+                  <pic:nvPicPr>
+                    <pic:cNvPr id="1205383888" name="Afbeelding 1205383888" descr="Afbeelding met Elektrisch blauw, blauw, schermopname, Lettertype&#10;&#10;Automatisch gegenereerde beschrijving"/>
+                    <pic:cNvPicPr>
+                      <a:picLocks noChangeAspect="1" noChangeArrowheads="1"/>
+                    </pic:cNvPicPr>
+                  </pic:nvPicPr>
+                  <pic:blipFill>
+                    <a:blip r:embed="rId10" cstate="print">
+                      <a:extLst>
+                        <a:ext uri="{28A0092B-C50C-407E-A947-70E740481C1C}">
+                          <a14:useLocalDpi xmlns:a14="http://schemas.microsoft.com/office/drawing/2010/main" val="0"/>
+                        </a:ext>
+                      </a:extLst>
+                    </a:blip>
+                    <a:srcRect/>
+                    <a:stretch>
+                      <a:fillRect/>
+                    </a:stretch>
+                  </pic:blipFill>
+                  <pic:spPr bwMode="auto">
+                    <a:xfrm>
+                      <a:off x="0" y="0"/>
+                      <a:ext cx="2758950" cy="1819910"/>
+                    </a:xfrm>
+                    <a:prstGeom prst="roundRect">
+                      <a:avLst>
+                        <a:gd name="adj" fmla="val 8594"/>
+                      </a:avLst>
+                    </a:prstGeom>
+                    <a:solidFill>
+                      <a:srgbClr val="FFFFFF">
+                        <a:shade val="85000"/>
+                      </a:srgbClr>
+                    </a:solidFill>
+                    <a:ln>
+                      <a:noFill/>
+                    </a:ln>
+                    <a:effectLst>
+                      <a:reflection blurRad="12700" stA="38000" endPos="28000" dist="5000" dir="5400000" sy="-100000" algn="bl" rotWithShape="0"/>
+                    </a:effectLst>
+                  </pic:spPr>
+                </pic:pic>
+              </a:graphicData>
+            </a:graphic>
+            <wp14:sizeRelH relativeFrom="margin">
+              <wp14:pctWidth>0</wp14:pctWidth>
+            </wp14:sizeRelH>
+            <wp14:sizeRelV relativeFrom="margin">
+              <wp14:pctHeight>0</wp14:pctHeight>
+            </wp14:sizeRelV>
+          </wp:anchor>
+        </w:drawing>
+      </w:r>
+      <w:r>
+        <w:rPr>
+          <w:noProof/>
+        </w:rPr>
+        <w:drawing>
+          <wp:anchor distT="0" distB="0" distL="114300" distR="114300" simplePos="0" relativeHeight="251665408" behindDoc="1" locked="0" layoutInCell="1" allowOverlap="1" wp14:anchorId="2A44CFCB" wp14:editId="5179740F">
+            <wp:simplePos x="0" y="0"/>
+            <wp:positionH relativeFrom="column">
+              <wp:posOffset>4177030</wp:posOffset>
+            </wp:positionH>
+            <wp:positionV relativeFrom="paragraph">
+              <wp:posOffset>6350</wp:posOffset>
+            </wp:positionV>
+            <wp:extent cx="781159" cy="781159"/>
+            <wp:effectExtent l="0" t="0" r="0" b="0"/>
+            <wp:wrapNone/>
+            <wp:docPr id="2060705497" name="Afbeelding 1" descr="Afbeelding met symbool, Lettertype, Elektrisch blauw, Graphics&#10;&#10;Automatisch gegenereerde beschrijving"/>
+            <wp:cNvGraphicFramePr>
+              <a:graphicFrameLocks xmlns:a="http://schemas.openxmlformats.org/drawingml/2006/main" noChangeAspect="1"/>
+            </wp:cNvGraphicFramePr>
+            <a:graphic xmlns:a="http://schemas.openxmlformats.org/drawingml/2006/main">
+              <a:graphicData uri="http://schemas.openxmlformats.org/drawingml/2006/picture">
+                <pic:pic xmlns:pic="http://schemas.openxmlformats.org/drawingml/2006/picture">
+                  <pic:nvPicPr>
+                    <pic:cNvPr id="2060705497" name="Afbeelding 1" descr="Afbeelding met symbool, Lettertype, Elektrisch blauw, Graphics&#10;&#10;Automatisch gegenereerde beschrijving"/>
+                    <pic:cNvPicPr/>
+                  </pic:nvPicPr>
+                  <pic:blipFill>
+                    <a:blip r:embed="rId11">
+                      <a:extLst>
+                        <a:ext uri="{28A0092B-C50C-407E-A947-70E740481C1C}">
+                          <a14:useLocalDpi xmlns:a14="http://schemas.microsoft.com/office/drawing/2010/main" val="0"/>
+                        </a:ext>
+                      </a:extLst>
+                    </a:blip>
+                    <a:stretch>
+                      <a:fillRect/>
+                    </a:stretch>
+                  </pic:blipFill>
+                  <pic:spPr>
+                    <a:xfrm>
+                      <a:off x="0" y="0"/>
+                      <a:ext cx="781159" cy="781159"/>
+                    </a:xfrm>
+                    <a:prstGeom prst="rect">
+                      <a:avLst/>
+                    </a:prstGeom>
+                  </pic:spPr>
+                </pic:pic>
+              </a:graphicData>
+            </a:graphic>
+          </wp:anchor>
+        </w:drawing>
+      </w:r>
+      <w:r>
+        <w:rPr>
+          <w:noProof/>
+        </w:rPr>
+        <w:drawing>
+          <wp:anchor distT="0" distB="0" distL="114300" distR="114300" simplePos="0" relativeHeight="251660288" behindDoc="1" locked="0" layoutInCell="1" allowOverlap="1" wp14:anchorId="2D8A1B81" wp14:editId="69DEA551">
+            <wp:simplePos x="0" y="0"/>
+            <wp:positionH relativeFrom="column">
+              <wp:posOffset>-385445</wp:posOffset>
+            </wp:positionH>
+            <wp:positionV relativeFrom="paragraph">
+              <wp:posOffset>121920</wp:posOffset>
+            </wp:positionV>
+            <wp:extent cx="3943350" cy="2600960"/>
+            <wp:effectExtent l="171450" t="190500" r="171450" b="218440"/>
+            <wp:wrapNone/>
+            <wp:docPr id="1821591110" name="Afbeelding 4"/>
+            <wp:cNvGraphicFramePr>
+              <a:graphicFrameLocks xmlns:a="http://schemas.openxmlformats.org/drawingml/2006/main" noChangeAspect="1"/>
+            </wp:cNvGraphicFramePr>
+            <a:graphic xmlns:a="http://schemas.openxmlformats.org/drawingml/2006/main">
+              <a:graphicData uri="http://schemas.openxmlformats.org/drawingml/2006/picture">
+                <pic:pic xmlns:pic="http://schemas.openxmlformats.org/drawingml/2006/picture">
+                  <pic:nvPicPr>
+                    <pic:cNvPr id="0" name="Picture 5"/>
+                    <pic:cNvPicPr>
+                      <a:picLocks noChangeAspect="1" noChangeArrowheads="1"/>
+                    </pic:cNvPicPr>
+                  </pic:nvPicPr>
+                  <pic:blipFill>
+                    <a:blip r:embed="rId7">
+                      <a:extLst>
+                        <a:ext uri="{28A0092B-C50C-407E-A947-70E740481C1C}">
+                          <a14:useLocalDpi xmlns:a14="http://schemas.microsoft.com/office/drawing/2010/main" val="0"/>
+                        </a:ext>
+                      </a:extLst>
+                    </a:blip>
+                    <a:srcRect/>
+                    <a:stretch>
+                      <a:fillRect/>
+                    </a:stretch>
+                  </pic:blipFill>
+                  <pic:spPr bwMode="auto">
+                    <a:xfrm>
+                      <a:off x="0" y="0"/>
+                      <a:ext cx="3943350" cy="2600960"/>
+                    </a:xfrm>
+                    <a:prstGeom prst="ellipse">
+                      <a:avLst/>
+                    </a:prstGeom>
+                    <a:ln w="190500" cap="rnd">
+                      <a:solidFill>
+                        <a:srgbClr val="C8C6BD"/>
+                      </a:solidFill>
+                      <a:prstDash val="solid"/>
+                    </a:ln>
+                    <a:effectLst>
+                      <a:outerShdw blurRad="127000" algn="bl" rotWithShape="0">
+                        <a:srgbClr val="000000"/>
+                      </a:outerShdw>
+                    </a:effectLst>
+                    <a:scene3d>
+                      <a:camera prst="perspectiveFront" fov="5400000"/>
+                      <a:lightRig rig="threePt" dir="t">
+                        <a:rot lat="0" lon="0" rev="19200000"/>
+                      </a:lightRig>
+                    </a:scene3d>
+                    <a:sp3d extrusionH="25400">
+                      <a:bevelT w="304800" h="152400" prst="hardEdge"/>
+                      <a:extrusionClr>
+                        <a:srgbClr val="000000"/>
+                      </a:extrusionClr>
+                    </a:sp3d>
+                  </pic:spPr>
+                </pic:pic>
+              </a:graphicData>
+            </a:graphic>
+            <wp14:sizeRelH relativeFrom="margin">
+              <wp14:pctWidth>0</wp14:pctWidth>
+            </wp14:sizeRelH>
+            <wp14:sizeRelV relativeFrom="margin">
+              <wp14:pctHeight>0</wp14:pctHeight>
+            </wp14:sizeRelV>
+          </wp:anchor>
+        </w:drawing>
+      </w:r>
+      <w:r>
+        <w:br w:type="page"/>
+      </w:r>
+      <w:r>
+        <w:lastRenderedPageBreak/>
+        <w:t>Wireframes</w:t>
+      </w:r>
+      <w:bookmarkEnd w:id="10"/>
+    </w:p>
+    <w:p/>
+    <w:p>
+      <w:r>
+        <w:rPr>
+          <w:noProof/>
+        </w:rPr>
+        <w:drawing>
+          <wp:anchor distT="0" distB="0" distL="114300" distR="114300" simplePos="0" relativeHeight="251666432" behindDoc="1" locked="0" layoutInCell="1" allowOverlap="1" wp14:anchorId="259E84DE" wp14:editId="18ECE43A">
+            <wp:simplePos x="0" y="0"/>
+            <wp:positionH relativeFrom="margin">
+              <wp:align>left</wp:align>
+            </wp:positionH>
+            <wp:positionV relativeFrom="paragraph">
+              <wp:posOffset>185420</wp:posOffset>
+            </wp:positionV>
+            <wp:extent cx="4800600" cy="2295525"/>
+            <wp:effectExtent l="0" t="0" r="0" b="9525"/>
+            <wp:wrapNone/>
+            <wp:docPr id="562066566" name="Afbeelding 1"/>
+            <wp:cNvGraphicFramePr>
+              <a:graphicFrameLocks xmlns:a="http://schemas.openxmlformats.org/drawingml/2006/main" noChangeAspect="1"/>
+            </wp:cNvGraphicFramePr>
+            <a:graphic xmlns:a="http://schemas.openxmlformats.org/drawingml/2006/main">
+              <a:graphicData uri="http://schemas.openxmlformats.org/drawingml/2006/picture">
+                <pic:pic xmlns:pic="http://schemas.openxmlformats.org/drawingml/2006/picture">
+                  <pic:nvPicPr>
+                    <pic:cNvPr id="0" name="Picture 1"/>
+                    <pic:cNvPicPr>
+                      <a:picLocks noChangeAspect="1" noChangeArrowheads="1"/>
+                    </pic:cNvPicPr>
+                  </pic:nvPicPr>
+                  <pic:blipFill rotWithShape="1">
+                    <a:blip r:embed="rId12">
+                      <a:extLst>
+                        <a:ext uri="{28A0092B-C50C-407E-A947-70E740481C1C}">
+                          <a14:useLocalDpi xmlns:a14="http://schemas.microsoft.com/office/drawing/2010/main" val="0"/>
+                        </a:ext>
+                      </a:extLst>
+                    </a:blip>
+                    <a:srcRect l="9091" t="9860" r="7603" b="22254"/>
+                    <a:stretch/>
+                  </pic:blipFill>
+                  <pic:spPr bwMode="auto">
+                    <a:xfrm>
+                      <a:off x="0" y="0"/>
+                      <a:ext cx="4800600" cy="2295525"/>
+                    </a:xfrm>
+                    <a:prstGeom prst="rect">
+                      <a:avLst/>
+                    </a:prstGeom>
+                    <a:noFill/>
+                    <a:ln>
+                      <a:noFill/>
+                    </a:ln>
+                    <a:extLst>
+                      <a:ext uri="{53640926-AAD7-44D8-BBD7-CCE9431645EC}">
+                        <a14:shadowObscured xmlns:a14="http://schemas.microsoft.com/office/drawing/2010/main"/>
+                      </a:ext>
+                    </a:extLst>
+                  </pic:spPr>
+                </pic:pic>
+              </a:graphicData>
+            </a:graphic>
+          </wp:anchor>
+        </w:drawing>
+      </w:r>
+      <w:r>
+        <w:t>Sitemapping:</w:t>
+      </w:r>
+    </w:p>
+    <w:p/>
+    <w:p/>
+    <w:p/>
+    <w:p/>
+    <w:p/>
+    <w:p/>
+    <w:p/>
+    <w:p/>
+    <w:p/>
+    <w:p>
+      <w:r>
+        <w:t>Account Page:</w:t>
+      </w:r>
+    </w:p>
+    <w:p>
+      <w:r>
+        <w:rPr>
+          <w:noProof/>
+        </w:rPr>
+        <w:drawing>
+          <wp:anchor distT="0" distB="0" distL="114300" distR="114300" simplePos="0" relativeHeight="251667456" behindDoc="1" locked="0" layoutInCell="1" allowOverlap="1" wp14:anchorId="49FB06C9" wp14:editId="0AB2D47F">
+            <wp:simplePos x="0" y="0"/>
+            <wp:positionH relativeFrom="column">
+              <wp:posOffset>-4445</wp:posOffset>
+            </wp:positionH>
+            <wp:positionV relativeFrom="paragraph">
+              <wp:posOffset>-3810</wp:posOffset>
+            </wp:positionV>
+            <wp:extent cx="3209925" cy="2819400"/>
+            <wp:effectExtent l="0" t="0" r="9525" b="0"/>
+            <wp:wrapNone/>
+            <wp:docPr id="1615365011" name="Afbeelding 2"/>
+            <wp:cNvGraphicFramePr>
+              <a:graphicFrameLocks xmlns:a="http://schemas.openxmlformats.org/drawingml/2006/main" noChangeAspect="1"/>
+            </wp:cNvGraphicFramePr>
+            <a:graphic xmlns:a="http://schemas.openxmlformats.org/drawingml/2006/main">
+              <a:graphicData uri="http://schemas.openxmlformats.org/drawingml/2006/picture">
+                <pic:pic xmlns:pic="http://schemas.openxmlformats.org/drawingml/2006/picture">
+                  <pic:nvPicPr>
+                    <pic:cNvPr id="0" name="Picture 2"/>
+                    <pic:cNvPicPr>
+                      <a:picLocks noChangeAspect="1" noChangeArrowheads="1"/>
+                    </pic:cNvPicPr>
+                  </pic:nvPicPr>
+                  <pic:blipFill rotWithShape="1">
+                    <a:blip r:embed="rId13" cstate="print">
+                      <a:extLst>
+                        <a:ext uri="{28A0092B-C50C-407E-A947-70E740481C1C}">
+                          <a14:useLocalDpi xmlns:a14="http://schemas.microsoft.com/office/drawing/2010/main" val="0"/>
+                        </a:ext>
+                      </a:extLst>
+                    </a:blip>
+                    <a:srcRect l="22517" t="13549" r="21689" b="22795"/>
+                    <a:stretch/>
+                  </pic:blipFill>
+                  <pic:spPr bwMode="auto">
+                    <a:xfrm>
+                      <a:off x="0" y="0"/>
+                      <a:ext cx="3209925" cy="2819400"/>
+                    </a:xfrm>
+                    <a:prstGeom prst="rect">
+                      <a:avLst/>
+                    </a:prstGeom>
+                    <a:noFill/>
+                    <a:ln>
+                      <a:noFill/>
+                    </a:ln>
+                    <a:extLst>
+                      <a:ext uri="{53640926-AAD7-44D8-BBD7-CCE9431645EC}">
+                        <a14:shadowObscured xmlns:a14="http://schemas.microsoft.com/office/drawing/2010/main"/>
+                      </a:ext>
+                    </a:extLst>
+                  </pic:spPr>
+                </pic:pic>
+              </a:graphicData>
+            </a:graphic>
+          </wp:anchor>
+        </w:drawing>
+      </w:r>
+    </w:p>
+    <w:p/>
+    <w:p/>
+    <w:p/>
+    <w:p/>
+    <w:p/>
+    <w:p/>
+    <w:p/>
+    <w:p/>
+    <w:p/>
+    <w:p/>
+    <w:p>
+      <w:r>
+        <w:rPr>
+          <w:noProof/>
+        </w:rPr>
+        <w:drawing>
+          <wp:anchor distT="0" distB="0" distL="114300" distR="114300" simplePos="0" relativeHeight="251668480" behindDoc="1" locked="0" layoutInCell="1" allowOverlap="1" wp14:anchorId="5C286D12" wp14:editId="25CB0E12">
+            <wp:simplePos x="0" y="0"/>
+            <wp:positionH relativeFrom="margin">
+              <wp:align>left</wp:align>
+            </wp:positionH>
+            <wp:positionV relativeFrom="paragraph">
+              <wp:posOffset>302260</wp:posOffset>
+            </wp:positionV>
+            <wp:extent cx="5753100" cy="2486025"/>
+            <wp:effectExtent l="0" t="0" r="0" b="9525"/>
+            <wp:wrapNone/>
+            <wp:docPr id="1562385282" name="Afbeelding 3"/>
+            <wp:cNvGraphicFramePr>
+              <a:graphicFrameLocks xmlns:a="http://schemas.openxmlformats.org/drawingml/2006/main" noChangeAspect="1"/>
+            </wp:cNvGraphicFramePr>
+            <a:graphic xmlns:a="http://schemas.openxmlformats.org/drawingml/2006/main">
+              <a:graphicData uri="http://schemas.openxmlformats.org/drawingml/2006/picture">
+                <pic:pic xmlns:pic="http://schemas.openxmlformats.org/drawingml/2006/picture">
+                  <pic:nvPicPr>
+                    <pic:cNvPr id="0" name="Picture 3"/>
+                    <pic:cNvPicPr>
+                      <a:picLocks noChangeAspect="1" noChangeArrowheads="1"/>
+                    </pic:cNvPicPr>
+                  </pic:nvPicPr>
+                  <pic:blipFill>
+                    <a:blip r:embed="rId14" cstate="print">
+                      <a:extLst>
+                        <a:ext uri="{28A0092B-C50C-407E-A947-70E740481C1C}">
+                          <a14:useLocalDpi xmlns:a14="http://schemas.microsoft.com/office/drawing/2010/main" val="0"/>
+                        </a:ext>
+                      </a:extLst>
+                    </a:blip>
+                    <a:srcRect/>
+                    <a:stretch>
+                      <a:fillRect/>
+                    </a:stretch>
+                  </pic:blipFill>
+                  <pic:spPr bwMode="auto">
+                    <a:xfrm>
+                      <a:off x="0" y="0"/>
+                      <a:ext cx="5753100" cy="2486025"/>
+                    </a:xfrm>
+                    <a:prstGeom prst="rect">
+                      <a:avLst/>
+                    </a:prstGeom>
+                    <a:noFill/>
+                    <a:ln>
+                      <a:noFill/>
+                    </a:ln>
+                  </pic:spPr>
+                </pic:pic>
+              </a:graphicData>
+            </a:graphic>
+          </wp:anchor>
+        </w:drawing>
+      </w:r>
+      <w:r>
+        <w:t>Eerste Wireframe</w:t>
+      </w:r>
+      <w:r>
+        <w:t>s</w:t>
+      </w:r>
+      <w:r>
+        <w:t>:</w:t>
+      </w:r>
+    </w:p>
+    <w:p/>
+    <w:p/>
+    <w:p/>
+    <w:p/>
+    <w:p/>
+    <w:p/>
+    <w:p>
+      <w:r>
+        <w:rPr>
+          <w:noProof/>
+        </w:rPr>
+        <w:lastRenderedPageBreak/>
+        <w:drawing>
+          <wp:inline distT="0" distB="0" distL="0" distR="0" wp14:anchorId="7243D3E4" wp14:editId="46B02163">
+            <wp:extent cx="5753100" cy="3048000"/>
+            <wp:effectExtent l="0" t="0" r="0" b="0"/>
+            <wp:docPr id="97477536" name="Afbeelding 4"/>
+            <wp:cNvGraphicFramePr>
+              <a:graphicFrameLocks xmlns:a="http://schemas.openxmlformats.org/drawingml/2006/main" noChangeAspect="1"/>
+            </wp:cNvGraphicFramePr>
+            <a:graphic xmlns:a="http://schemas.openxmlformats.org/drawingml/2006/main">
+              <a:graphicData uri="http://schemas.openxmlformats.org/drawingml/2006/picture">
+                <pic:pic xmlns:pic="http://schemas.openxmlformats.org/drawingml/2006/picture">
+                  <pic:nvPicPr>
+                    <pic:cNvPr id="0" name="Picture 4"/>
+                    <pic:cNvPicPr>
+                      <a:picLocks noChangeAspect="1" noChangeArrowheads="1"/>
+                    </pic:cNvPicPr>
+                  </pic:nvPicPr>
+                  <pic:blipFill>
+                    <a:blip r:embed="rId15">
+                      <a:extLst>
+                        <a:ext uri="{28A0092B-C50C-407E-A947-70E740481C1C}">
+                          <a14:useLocalDpi xmlns:a14="http://schemas.microsoft.com/office/drawing/2010/main" val="0"/>
+                        </a:ext>
+                      </a:extLst>
+                    </a:blip>
+                    <a:srcRect/>
+                    <a:stretch>
+                      <a:fillRect/>
+                    </a:stretch>
+                  </pic:blipFill>
+                  <pic:spPr bwMode="auto">
+                    <a:xfrm>
+                      <a:off x="0" y="0"/>
+                      <a:ext cx="5753100" cy="3048000"/>
+                    </a:xfrm>
+                    <a:prstGeom prst="rect">
+                      <a:avLst/>
+                    </a:prstGeom>
+                    <a:noFill/>
+                    <a:ln>
+                      <a:noFill/>
+                    </a:ln>
+                  </pic:spPr>
+                </pic:pic>
+              </a:graphicData>
+            </a:graphic>
+          </wp:inline>
+        </w:drawing>
+      </w:r>
+      <w:r>
+        <w:rPr>
+          <w:noProof/>
+        </w:rPr>
+        <w:drawing>
+          <wp:inline distT="0" distB="0" distL="0" distR="0" wp14:anchorId="2DB135FB" wp14:editId="1E3ACBA2">
+            <wp:extent cx="5753100" cy="2628900"/>
+            <wp:effectExtent l="0" t="0" r="0" b="0"/>
+            <wp:docPr id="1030011440" name="Afbeelding 5"/>
+            <wp:cNvGraphicFramePr>
+              <a:graphicFrameLocks xmlns:a="http://schemas.openxmlformats.org/drawingml/2006/main" noChangeAspect="1"/>
+            </wp:cNvGraphicFramePr>
+            <a:graphic xmlns:a="http://schemas.openxmlformats.org/drawingml/2006/main">
+              <a:graphicData uri="http://schemas.openxmlformats.org/drawingml/2006/picture">
+                <pic:pic xmlns:pic="http://schemas.openxmlformats.org/drawingml/2006/picture">
+                  <pic:nvPicPr>
+                    <pic:cNvPr id="0" name="Picture 5"/>
+                    <pic:cNvPicPr>
+                      <a:picLocks noChangeAspect="1" noChangeArrowheads="1"/>
+                    </pic:cNvPicPr>
+                  </pic:nvPicPr>
+                  <pic:blipFill>
+                    <a:blip r:embed="rId16">
+                      <a:extLst>
+                        <a:ext uri="{28A0092B-C50C-407E-A947-70E740481C1C}">
+                          <a14:useLocalDpi xmlns:a14="http://schemas.microsoft.com/office/drawing/2010/main" val="0"/>
+                        </a:ext>
+                      </a:extLst>
+                    </a:blip>
+                    <a:srcRect/>
+                    <a:stretch>
+                      <a:fillRect/>
+                    </a:stretch>
+                  </pic:blipFill>
+                  <pic:spPr bwMode="auto">
+                    <a:xfrm>
+                      <a:off x="0" y="0"/>
+                      <a:ext cx="5753100" cy="2628900"/>
+                    </a:xfrm>
+                    <a:prstGeom prst="rect">
+                      <a:avLst/>
+                    </a:prstGeom>
+                    <a:noFill/>
+                    <a:ln>
+                      <a:noFill/>
+                    </a:ln>
+                  </pic:spPr>
+                </pic:pic>
+              </a:graphicData>
+            </a:graphic>
+          </wp:inline>
+        </w:drawing>
+      </w:r>
+      <w:r>
+        <w:rPr>
+          <w:noProof/>
+        </w:rPr>
+        <w:lastRenderedPageBreak/>
+        <w:drawing>
+          <wp:inline distT="0" distB="0" distL="0" distR="0" wp14:anchorId="4B8B574C" wp14:editId="774236A1">
+            <wp:extent cx="5762625" cy="4448175"/>
+            <wp:effectExtent l="0" t="0" r="9525" b="9525"/>
+            <wp:docPr id="1593063700" name="Afbeelding 6"/>
+            <wp:cNvGraphicFramePr>
+              <a:graphicFrameLocks xmlns:a="http://schemas.openxmlformats.org/drawingml/2006/main" noChangeAspect="1"/>
+            </wp:cNvGraphicFramePr>
+            <a:graphic xmlns:a="http://schemas.openxmlformats.org/drawingml/2006/main">
+              <a:graphicData uri="http://schemas.openxmlformats.org/drawingml/2006/picture">
+                <pic:pic xmlns:pic="http://schemas.openxmlformats.org/drawingml/2006/picture">
+                  <pic:nvPicPr>
+                    <pic:cNvPr id="0" name="Picture 6"/>
+                    <pic:cNvPicPr>
+                      <a:picLocks noChangeAspect="1" noChangeArrowheads="1"/>
+                    </pic:cNvPicPr>
+                  </pic:nvPicPr>
+                  <pic:blipFill>
+                    <a:blip r:embed="rId17">
+                      <a:extLst>
+                        <a:ext uri="{28A0092B-C50C-407E-A947-70E740481C1C}">
+                          <a14:useLocalDpi xmlns:a14="http://schemas.microsoft.com/office/drawing/2010/main" val="0"/>
+                        </a:ext>
+                      </a:extLst>
+                    </a:blip>
+                    <a:srcRect/>
+                    <a:stretch>
+                      <a:fillRect/>
+                    </a:stretch>
+                  </pic:blipFill>
+                  <pic:spPr bwMode="auto">
+                    <a:xfrm>
+                      <a:off x="0" y="0"/>
+                      <a:ext cx="5762625" cy="4448175"/>
+                    </a:xfrm>
+                    <a:prstGeom prst="rect">
+                      <a:avLst/>
+                    </a:prstGeom>
+                    <a:noFill/>
+                    <a:ln>
+                      <a:noFill/>
+                    </a:ln>
+                  </pic:spPr>
+                </pic:pic>
+              </a:graphicData>
+            </a:graphic>
+          </wp:inline>
+        </w:drawing>
+      </w:r>
+      <w:r>
+        <w:rPr>
+          <w:noProof/>
+        </w:rPr>
+        <w:drawing>
+          <wp:inline distT="0" distB="0" distL="0" distR="0" wp14:anchorId="35B43F63" wp14:editId="2004435E">
+            <wp:extent cx="5753100" cy="2447925"/>
+            <wp:effectExtent l="0" t="0" r="0" b="9525"/>
+            <wp:docPr id="795572376" name="Afbeelding 7"/>
+            <wp:cNvGraphicFramePr>
+              <a:graphicFrameLocks xmlns:a="http://schemas.openxmlformats.org/drawingml/2006/main" noChangeAspect="1"/>
+            </wp:cNvGraphicFramePr>
+            <a:graphic xmlns:a="http://schemas.openxmlformats.org/drawingml/2006/main">
+              <a:graphicData uri="http://schemas.openxmlformats.org/drawingml/2006/picture">
+                <pic:pic xmlns:pic="http://schemas.openxmlformats.org/drawingml/2006/picture">
+                  <pic:nvPicPr>
+                    <pic:cNvPr id="0" name="Picture 7"/>
+                    <pic:cNvPicPr>
+                      <a:picLocks noChangeAspect="1" noChangeArrowheads="1"/>
+                    </pic:cNvPicPr>
+                  </pic:nvPicPr>
+                  <pic:blipFill>
+                    <a:blip r:embed="rId18">
+                      <a:extLst>
+                        <a:ext uri="{28A0092B-C50C-407E-A947-70E740481C1C}">
+                          <a14:useLocalDpi xmlns:a14="http://schemas.microsoft.com/office/drawing/2010/main" val="0"/>
+                        </a:ext>
+                      </a:extLst>
+                    </a:blip>
+                    <a:srcRect/>
+                    <a:stretch>
+                      <a:fillRect/>
+                    </a:stretch>
+                  </pic:blipFill>
+                  <pic:spPr bwMode="auto">
+                    <a:xfrm>
+                      <a:off x="0" y="0"/>
+                      <a:ext cx="5753100" cy="2447925"/>
+                    </a:xfrm>
+                    <a:prstGeom prst="rect">
+                      <a:avLst/>
+                    </a:prstGeom>
+                    <a:noFill/>
+                    <a:ln>
+                      <a:noFill/>
+                    </a:ln>
+                  </pic:spPr>
+                </pic:pic>
+              </a:graphicData>
+            </a:graphic>
+          </wp:inline>
+        </w:drawing>
+      </w:r>
+    </w:p>
     <w:sectPr>
-      <w:footerReference w:type="default" r:id="rId6"/>
+      <w:footerReference w:type="default" r:id="rId19"/>
       <w:pgSz w:w="11906" w:h="16838"/>
       <w:pgMar w:top="1417" w:right="1417" w:bottom="1417" w:left="1417" w:header="708" w:footer="708" w:gutter="0"/>
       <w:cols w:space="708"/>
@@ -510,6 +2377,163 @@
     </w:p>
   </w:footnote>
 </w:footnotes>
+</file>
+
+<file path=word/numbering.xml><?xml version="1.0" encoding="utf-8"?>
+<w:numbering xmlns:wpc="http://schemas.microsoft.com/office/word/2010/wordprocessingCanvas" xmlns:cx="http://schemas.microsoft.com/office/drawing/2014/chartex" xmlns:cx1="http://schemas.microsoft.com/office/drawing/2015/9/8/chartex" xmlns:cx2="http://schemas.microsoft.com/office/drawing/2015/10/21/chartex" xmlns:cx3="http://schemas.microsoft.com/office/drawing/2016/5/9/chartex" xmlns:cx4="http://schemas.microsoft.com/office/drawing/2016/5/10/chartex" xmlns:cx5="http://schemas.microsoft.com/office/drawing/2016/5/11/chartex" xmlns:cx6="http://schemas.microsoft.com/office/drawing/2016/5/12/chartex" xmlns:cx7="http://schemas.microsoft.com/office/drawing/2016/5/13/chartex" xmlns:cx8="http://schemas.microsoft.com/office/drawing/2016/5/14/chartex" xmlns:mc="http://schemas.openxmlformats.org/markup-compatibility/2006" xmlns:aink="http://schemas.microsoft.com/office/drawing/2016/ink" xmlns:am3d="http://schemas.microsoft.com/office/drawing/2017/model3d" xmlns:o="urn:schemas-microsoft-com:office:office" xmlns:oel="http://schemas.microsoft.com/office/2019/extlst" xmlns:r="http://schemas.openxmlformats.org/officeDocument/2006/relationships" xmlns:m="http://schemas.openxmlformats.org/officeDocument/2006/math" xmlns:v="urn:schemas-microsoft-com:vml" xmlns:wp14="http://schemas.microsoft.com/office/word/2010/wordprocessingDrawing" xmlns:wp="http://schemas.openxmlformats.org/drawingml/2006/wordprocessingDrawing" xmlns:w10="urn:schemas-microsoft-com:office:word" xmlns:w="http://schemas.openxmlformats.org/wordprocessingml/2006/main" xmlns:w14="http://schemas.microsoft.com/office/word/2010/wordml" xmlns:w15="http://schemas.microsoft.com/office/word/2012/wordml" xmlns:w16cex="http://schemas.microsoft.com/office/word/2018/wordml/cex" xmlns:w16cid="http://schemas.microsoft.com/office/word/2016/wordml/cid" xmlns:w16="http://schemas.microsoft.com/office/word/2018/wordml" xmlns:w16sdtdh="http://schemas.microsoft.com/office/word/2020/wordml/sdtdatahash" xmlns:w16se="http://schemas.microsoft.com/office/word/2015/wordml/symex" xmlns:wpg="http://schemas.microsoft.com/office/word/2010/wordprocessingGroup" xmlns:wpi="http://schemas.microsoft.com/office/word/2010/wordprocessingInk" xmlns:wne="http://schemas.microsoft.com/office/word/2006/wordml" xmlns:wps="http://schemas.microsoft.com/office/word/2010/wordprocessingShape" mc:Ignorable="w14 w15 w16se w16cid w16 w16cex w16sdtdh wp14">
+  <w:abstractNum w:abstractNumId="0" w15:restartNumberingAfterBreak="0">
+    <w:nsid w:val="74681BA2"/>
+    <w:multiLevelType w:val="multilevel"/>
+    <w:tmpl w:val="7F067BF0"/>
+    <w:lvl w:ilvl="0">
+      <w:start w:val="1"/>
+      <w:numFmt w:val="bullet"/>
+      <w:lvlText w:val=""/>
+      <w:lvlJc w:val="left"/>
+      <w:pPr>
+        <w:tabs>
+          <w:tab w:val="num" w:pos="720"/>
+        </w:tabs>
+        <w:ind w:left="720" w:hanging="360"/>
+      </w:pPr>
+      <w:rPr>
+        <w:rFonts w:ascii="Symbol" w:hAnsi="Symbol" w:hint="default"/>
+        <w:sz w:val="20"/>
+      </w:rPr>
+    </w:lvl>
+    <w:lvl w:ilvl="1" w:tentative="1">
+      <w:start w:val="1"/>
+      <w:numFmt w:val="bullet"/>
+      <w:lvlText w:val=""/>
+      <w:lvlJc w:val="left"/>
+      <w:pPr>
+        <w:tabs>
+          <w:tab w:val="num" w:pos="1440"/>
+        </w:tabs>
+        <w:ind w:left="1440" w:hanging="360"/>
+      </w:pPr>
+      <w:rPr>
+        <w:rFonts w:ascii="Symbol" w:hAnsi="Symbol" w:hint="default"/>
+        <w:sz w:val="20"/>
+      </w:rPr>
+    </w:lvl>
+    <w:lvl w:ilvl="2" w:tentative="1">
+      <w:start w:val="1"/>
+      <w:numFmt w:val="bullet"/>
+      <w:lvlText w:val=""/>
+      <w:lvlJc w:val="left"/>
+      <w:pPr>
+        <w:tabs>
+          <w:tab w:val="num" w:pos="2160"/>
+        </w:tabs>
+        <w:ind w:left="2160" w:hanging="360"/>
+      </w:pPr>
+      <w:rPr>
+        <w:rFonts w:ascii="Symbol" w:hAnsi="Symbol" w:hint="default"/>
+        <w:sz w:val="20"/>
+      </w:rPr>
+    </w:lvl>
+    <w:lvl w:ilvl="3" w:tentative="1">
+      <w:start w:val="1"/>
+      <w:numFmt w:val="bullet"/>
+      <w:lvlText w:val=""/>
+      <w:lvlJc w:val="left"/>
+      <w:pPr>
+        <w:tabs>
+          <w:tab w:val="num" w:pos="2880"/>
+        </w:tabs>
+        <w:ind w:left="2880" w:hanging="360"/>
+      </w:pPr>
+      <w:rPr>
+        <w:rFonts w:ascii="Symbol" w:hAnsi="Symbol" w:hint="default"/>
+        <w:sz w:val="20"/>
+      </w:rPr>
+    </w:lvl>
+    <w:lvl w:ilvl="4" w:tentative="1">
+      <w:start w:val="1"/>
+      <w:numFmt w:val="bullet"/>
+      <w:lvlText w:val=""/>
+      <w:lvlJc w:val="left"/>
+      <w:pPr>
+        <w:tabs>
+          <w:tab w:val="num" w:pos="3600"/>
+        </w:tabs>
+        <w:ind w:left="3600" w:hanging="360"/>
+      </w:pPr>
+      <w:rPr>
+        <w:rFonts w:ascii="Symbol" w:hAnsi="Symbol" w:hint="default"/>
+        <w:sz w:val="20"/>
+      </w:rPr>
+    </w:lvl>
+    <w:lvl w:ilvl="5" w:tentative="1">
+      <w:start w:val="1"/>
+      <w:numFmt w:val="bullet"/>
+      <w:lvlText w:val=""/>
+      <w:lvlJc w:val="left"/>
+      <w:pPr>
+        <w:tabs>
+          <w:tab w:val="num" w:pos="4320"/>
+        </w:tabs>
+        <w:ind w:left="4320" w:hanging="360"/>
+      </w:pPr>
+      <w:rPr>
+        <w:rFonts w:ascii="Symbol" w:hAnsi="Symbol" w:hint="default"/>
+        <w:sz w:val="20"/>
+      </w:rPr>
+    </w:lvl>
+    <w:lvl w:ilvl="6" w:tentative="1">
+      <w:start w:val="1"/>
+      <w:numFmt w:val="bullet"/>
+      <w:lvlText w:val=""/>
+      <w:lvlJc w:val="left"/>
+      <w:pPr>
+        <w:tabs>
+          <w:tab w:val="num" w:pos="5040"/>
+        </w:tabs>
+        <w:ind w:left="5040" w:hanging="360"/>
+      </w:pPr>
+      <w:rPr>
+        <w:rFonts w:ascii="Symbol" w:hAnsi="Symbol" w:hint="default"/>
+        <w:sz w:val="20"/>
+      </w:rPr>
+    </w:lvl>
+    <w:lvl w:ilvl="7" w:tentative="1">
+      <w:start w:val="1"/>
+      <w:numFmt w:val="bullet"/>
+      <w:lvlText w:val=""/>
+      <w:lvlJc w:val="left"/>
+      <w:pPr>
+        <w:tabs>
+          <w:tab w:val="num" w:pos="5760"/>
+        </w:tabs>
+        <w:ind w:left="5760" w:hanging="360"/>
+      </w:pPr>
+      <w:rPr>
+        <w:rFonts w:ascii="Symbol" w:hAnsi="Symbol" w:hint="default"/>
+        <w:sz w:val="20"/>
+      </w:rPr>
+    </w:lvl>
+    <w:lvl w:ilvl="8" w:tentative="1">
+      <w:start w:val="1"/>
+      <w:numFmt w:val="bullet"/>
+      <w:lvlText w:val=""/>
+      <w:lvlJc w:val="left"/>
+      <w:pPr>
+        <w:tabs>
+          <w:tab w:val="num" w:pos="6480"/>
+        </w:tabs>
+        <w:ind w:left="6480" w:hanging="360"/>
+      </w:pPr>
+      <w:rPr>
+        <w:rFonts w:ascii="Symbol" w:hAnsi="Symbol" w:hint="default"/>
+        <w:sz w:val="20"/>
+      </w:rPr>
+    </w:lvl>
+  </w:abstractNum>
+  <w:num w:numId="1" w16cid:durableId="360594954">
+    <w:abstractNumId w:val="0"/>
+  </w:num>
+</w:numbering>
 </file>
 
 <file path=word/styles.xml><?xml version="1.0" encoding="utf-8"?>
@@ -934,6 +2958,28 @@
       <w:szCs w:val="32"/>
     </w:rPr>
   </w:style>
+  <w:style w:type="paragraph" w:styleId="Kop2">
+    <w:name w:val="heading 2"/>
+    <w:basedOn w:val="Standaard"/>
+    <w:next w:val="Standaard"/>
+    <w:link w:val="Kop2Char"/>
+    <w:uiPriority w:val="9"/>
+    <w:unhideWhenUsed/>
+    <w:qFormat/>
+    <w:rsid w:val="00B811DE"/>
+    <w:pPr>
+      <w:keepNext/>
+      <w:keepLines/>
+      <w:spacing w:before="40" w:after="0"/>
+      <w:outlineLvl w:val="1"/>
+    </w:pPr>
+    <w:rPr>
+      <w:rFonts w:asciiTheme="majorHAnsi" w:eastAsiaTheme="majorEastAsia" w:hAnsiTheme="majorHAnsi" w:cstheme="majorBidi"/>
+      <w:color w:val="2F5496" w:themeColor="accent1" w:themeShade="BF"/>
+      <w:sz w:val="26"/>
+      <w:szCs w:val="26"/>
+    </w:rPr>
+  </w:style>
   <w:style w:type="character" w:default="1" w:styleId="Standaardalinea-lettertype">
     <w:name w:val="Default Paragraph Font"/>
     <w:uiPriority w:val="1"/>
@@ -1100,6 +3146,51 @@
       <w:color w:val="0563C1" w:themeColor="hyperlink"/>
       <w:u w:val="single"/>
     </w:rPr>
+  </w:style>
+  <w:style w:type="paragraph" w:styleId="Normaalweb">
+    <w:name w:val="Normal (Web)"/>
+    <w:basedOn w:val="Standaard"/>
+    <w:uiPriority w:val="99"/>
+    <w:semiHidden/>
+    <w:unhideWhenUsed/>
+    <w:rsid w:val="00B811DE"/>
+    <w:pPr>
+      <w:spacing w:before="100" w:beforeAutospacing="1" w:after="100" w:afterAutospacing="1" w:line="240" w:lineRule="auto"/>
+    </w:pPr>
+    <w:rPr>
+      <w:rFonts w:ascii="Times New Roman" w:eastAsia="Times New Roman" w:hAnsi="Times New Roman" w:cs="Times New Roman"/>
+      <w:kern w:val="0"/>
+      <w:sz w:val="24"/>
+      <w:szCs w:val="24"/>
+      <w:lang w:eastAsia="nl-NL"/>
+      <w14:ligatures w14:val="none"/>
+    </w:rPr>
+  </w:style>
+  <w:style w:type="character" w:customStyle="1" w:styleId="Kop2Char">
+    <w:name w:val="Kop 2 Char"/>
+    <w:basedOn w:val="Standaardalinea-lettertype"/>
+    <w:link w:val="Kop2"/>
+    <w:uiPriority w:val="9"/>
+    <w:rsid w:val="00B811DE"/>
+    <w:rPr>
+      <w:rFonts w:asciiTheme="majorHAnsi" w:eastAsiaTheme="majorEastAsia" w:hAnsiTheme="majorHAnsi" w:cstheme="majorBidi"/>
+      <w:color w:val="2F5496" w:themeColor="accent1" w:themeShade="BF"/>
+      <w:sz w:val="26"/>
+      <w:szCs w:val="26"/>
+    </w:rPr>
+  </w:style>
+  <w:style w:type="paragraph" w:styleId="Inhopg2">
+    <w:name w:val="toc 2"/>
+    <w:basedOn w:val="Standaard"/>
+    <w:next w:val="Standaard"/>
+    <w:autoRedefine/>
+    <w:uiPriority w:val="39"/>
+    <w:unhideWhenUsed/>
+    <w:rsid w:val="00D90373"/>
+    <w:pPr>
+      <w:spacing w:after="100"/>
+      <w:ind w:left="220"/>
+    </w:pPr>
   </w:style>
 </w:styles>
 </file>

--- a/documentatie/Functioneel_ontwerp.docx
+++ b/documentatie/Functioneel_ontwerp.docx
@@ -134,8 +134,13 @@
         <w:pStyle w:val="Geenafstand"/>
       </w:pPr>
       <w:r>
-        <w:t>Team ChatGPT</w:t>
-      </w:r>
+        <w:t xml:space="preserve">Team </w:t>
+      </w:r>
+      <w:proofErr w:type="spellStart"/>
+      <w:r>
+        <w:t>ChatGPT</w:t>
+      </w:r>
+      <w:proofErr w:type="spellEnd"/>
     </w:p>
     <w:p>
       <w:pPr>
@@ -1010,8 +1015,13 @@
         <w:t xml:space="preserve">Dit is het </w:t>
       </w:r>
       <w:r>
-        <w:t>functioneel ontwerp van Team ChatGPT</w:t>
-      </w:r>
+        <w:t xml:space="preserve">functioneel ontwerp van Team </w:t>
+      </w:r>
+      <w:proofErr w:type="spellStart"/>
+      <w:r>
+        <w:t>ChatGPT</w:t>
+      </w:r>
+      <w:proofErr w:type="spellEnd"/>
       <w:r>
         <w:t>. In dit functioneel ontwerp, gaan we uitgebreid uitleggen over bepaalde punten van ons project</w:t>
       </w:r>
@@ -1028,8 +1038,13 @@
         <w:t>functionele vereisten</w:t>
       </w:r>
       <w:r>
-        <w:t>, user stories</w:t>
-      </w:r>
+        <w:t xml:space="preserve">, user </w:t>
+      </w:r>
+      <w:proofErr w:type="spellStart"/>
+      <w:r>
+        <w:t>stories</w:t>
+      </w:r>
+      <w:proofErr w:type="spellEnd"/>
       <w:r>
         <w:t>, logo’s</w:t>
       </w:r>
@@ -1039,11 +1054,71 @@
       <w:r>
         <w:t xml:space="preserve">en de </w:t>
       </w:r>
-      <w:r>
-        <w:t>Wireframes.</w:t>
-      </w:r>
-    </w:p>
-    <w:p/>
+      <w:proofErr w:type="spellStart"/>
+      <w:r>
+        <w:t>Wireframes</w:t>
+      </w:r>
+      <w:proofErr w:type="spellEnd"/>
+      <w:r>
+        <w:t>.</w:t>
+      </w:r>
+    </w:p>
+    <w:p>
+      <w:r>
+        <w:t xml:space="preserve">In dit functioneel ontwerp worden de richtlijnen en specificaties vastgelegd voor de basis vormen voor onderdelen zoals: kleuren, lay-out, typografie, logo, grafische elementen, functionele eisen en user </w:t>
+      </w:r>
+      <w:proofErr w:type="spellStart"/>
+      <w:r>
+        <w:t>strory</w:t>
+      </w:r>
+      <w:proofErr w:type="spellEnd"/>
+      <w:r>
+        <w:t xml:space="preserve">. Het doel is om een gestructureerd en esthetisch aantrekkelijk omgeving te creëren die voldoet aan </w:t>
+      </w:r>
+      <w:r>
+        <w:t xml:space="preserve">de gewenste functionaliteiten en </w:t>
+      </w:r>
+      <w:proofErr w:type="spellStart"/>
+      <w:r>
+        <w:t>styles</w:t>
+      </w:r>
+      <w:proofErr w:type="spellEnd"/>
+      <w:r>
+        <w:t xml:space="preserve">. En ook op een plezierige manier </w:t>
+      </w:r>
+      <w:r>
+        <w:t xml:space="preserve">te laten navigeren. </w:t>
+      </w:r>
+    </w:p>
+    <w:p>
+      <w:r>
+        <w:t xml:space="preserve">Dit functioneel ontwerpdocument zal de richtlijn zijn voor de ontwikkelaars van dit project. En aangeven naar het precieze ontwerp van de onze website. Ook zal dit document de </w:t>
+      </w:r>
+      <w:proofErr w:type="spellStart"/>
+      <w:r>
+        <w:t>consitentie</w:t>
+      </w:r>
+      <w:proofErr w:type="spellEnd"/>
+      <w:r>
+        <w:t xml:space="preserve"> aanbieden voor de ontwikkelaars betreft het </w:t>
+      </w:r>
+      <w:proofErr w:type="spellStart"/>
+      <w:r>
+        <w:t>Frontend</w:t>
+      </w:r>
+      <w:proofErr w:type="spellEnd"/>
+      <w:r>
+        <w:t xml:space="preserve"> gedeelte van de website. Het legt de basis voor het </w:t>
+      </w:r>
+      <w:proofErr w:type="spellStart"/>
+      <w:r>
+        <w:t>creeren</w:t>
+      </w:r>
+      <w:proofErr w:type="spellEnd"/>
+      <w:r>
+        <w:t xml:space="preserve"> van een aantrekkelijke en logische online aanwezigheid die de gebruikers betrekt en blijvende indruk achterlaat. </w:t>
+      </w:r>
+    </w:p>
     <w:p/>
     <w:p/>
     <w:p/>
@@ -1075,7 +1150,6 @@
       </w:pPr>
       <w:bookmarkStart w:id="1" w:name="_Toc149836588"/>
       <w:r>
-        <w:lastRenderedPageBreak/>
         <w:t>Huisstijl</w:t>
       </w:r>
       <w:bookmarkEnd w:id="1"/>
@@ -1234,7 +1308,6 @@
       </w:pPr>
       <w:bookmarkStart w:id="2" w:name="_Toc149836589"/>
       <w:r>
-        <w:lastRenderedPageBreak/>
         <w:t>F</w:t>
       </w:r>
       <w:r>
@@ -1259,7 +1332,15 @@
         <w:br/>
       </w:r>
       <w:r>
-        <w:t>Gebruikers moeten inloggen met hun account of zich kunnen registreren als ze nog geen account hebben. Ook moet er gekeken worden naar accountnaam en wachtwoord vergeten. Graag willen wij in de comments in de code zien hoe jullie hierover nagedacht hebben.</w:t>
+        <w:t xml:space="preserve">Gebruikers moeten inloggen met hun account of zich kunnen registreren als ze nog geen account hebben. Ook moet er gekeken worden naar accountnaam en wachtwoord vergeten. Graag willen wij in de </w:t>
+      </w:r>
+      <w:proofErr w:type="spellStart"/>
+      <w:r>
+        <w:t>comments</w:t>
+      </w:r>
+      <w:proofErr w:type="spellEnd"/>
+      <w:r>
+        <w:t xml:space="preserve"> in de code zien hoe jullie hierover nagedacht hebben.</w:t>
       </w:r>
     </w:p>
     <w:p/>
@@ -1341,10 +1422,14 @@
       </w:pPr>
       <w:bookmarkStart w:id="8" w:name="_Toc149836595"/>
       <w:r>
-        <w:lastRenderedPageBreak/>
-        <w:t>User stories</w:t>
+        <w:t xml:space="preserve">User </w:t>
+      </w:r>
+      <w:proofErr w:type="spellStart"/>
+      <w:r>
+        <w:t>stories</w:t>
       </w:r>
       <w:bookmarkEnd w:id="8"/>
+      <w:proofErr w:type="spellEnd"/>
     </w:p>
     <w:p>
       <w:pPr>
@@ -1356,20 +1441,21 @@
         <w:rPr>
           <w:lang w:eastAsia="nl-NL"/>
         </w:rPr>
-        <w:t>Als gebruiker wil ik me kunnen registreren voor een account in de ProfielPlus-applicatie, zodat ik mijn persoonlijke profiel kan beheren.</w:t>
-      </w:r>
-    </w:p>
-    <w:p>
-      <w:pPr>
+        <w:t xml:space="preserve">Als gebruiker wil ik me kunnen registreren voor een account in de </w:t>
+      </w:r>
+      <w:proofErr w:type="spellStart"/>
+      <w:r>
         <w:rPr>
           <w:lang w:eastAsia="nl-NL"/>
         </w:rPr>
-      </w:pPr>
+        <w:t>ProfielPlus</w:t>
+      </w:r>
+      <w:proofErr w:type="spellEnd"/>
       <w:r>
         <w:rPr>
           <w:lang w:eastAsia="nl-NL"/>
         </w:rPr>
-        <w:t>Als gebruiker wil ik kunnen inloggen op mijn ProfielPlus-account, zodat ik toegang heb tot mijn profielgegevens.</w:t>
+        <w:t>-applicatie, zodat ik mijn persoonlijke profiel kan beheren.</w:t>
       </w:r>
     </w:p>
     <w:p>
@@ -1382,6 +1468,33 @@
         <w:rPr>
           <w:lang w:eastAsia="nl-NL"/>
         </w:rPr>
+        <w:t xml:space="preserve">Als gebruiker wil ik kunnen inloggen op mijn </w:t>
+      </w:r>
+      <w:proofErr w:type="spellStart"/>
+      <w:r>
+        <w:rPr>
+          <w:lang w:eastAsia="nl-NL"/>
+        </w:rPr>
+        <w:t>ProfielPlus</w:t>
+      </w:r>
+      <w:proofErr w:type="spellEnd"/>
+      <w:r>
+        <w:rPr>
+          <w:lang w:eastAsia="nl-NL"/>
+        </w:rPr>
+        <w:t>-account, zodat ik toegang heb tot mijn profielgegevens.</w:t>
+      </w:r>
+    </w:p>
+    <w:p>
+      <w:pPr>
+        <w:rPr>
+          <w:lang w:eastAsia="nl-NL"/>
+        </w:rPr>
+      </w:pPr>
+      <w:r>
+        <w:rPr>
+          <w:lang w:eastAsia="nl-NL"/>
+        </w:rPr>
         <w:t>Als gebruiker wil ik mijn persoonlijke profiel kunnen aanmaken en bewerken, inclusief het toevoegen van informatie over mijn schoolprestaties, werkervaring en hobby's.</w:t>
       </w:r>
     </w:p>
@@ -1460,20 +1573,21 @@
         <w:rPr>
           <w:lang w:eastAsia="nl-NL"/>
         </w:rPr>
-        <w:t>Als ontwikkelaar wil ik HTML, CSS en Javascript gescheiden hebben, zodat ik mijn ontwerp en achterliggende code eenvoudig kan onderhouden. Als ontwikkelaar wil ik zorgen voor beveiliging, zoals het hashen van wachtwoorden en beschermen tegen SQL-injectie, om de gegevens van gebruikers te beveiligen.</w:t>
-      </w:r>
-    </w:p>
-    <w:p>
-      <w:pPr>
+        <w:t xml:space="preserve">Als ontwikkelaar wil ik HTML, CSS en Javascript gescheiden hebben, zodat ik mijn ontwerp en achterliggende code eenvoudig kan onderhouden. Als ontwikkelaar wil ik zorgen voor beveiliging, zoals het </w:t>
+      </w:r>
+      <w:proofErr w:type="spellStart"/>
+      <w:r>
         <w:rPr>
           <w:lang w:eastAsia="nl-NL"/>
         </w:rPr>
-      </w:pPr>
+        <w:t>hashen</w:t>
+      </w:r>
+      <w:proofErr w:type="spellEnd"/>
       <w:r>
         <w:rPr>
           <w:lang w:eastAsia="nl-NL"/>
         </w:rPr>
-        <w:t>Als producteigenaar wil ik een gebruiksvriendelijke en aantrekkelijke gebruikersinterface (UI) voor de ProfielPlus-applicatie, zodat gebruikers gemakkelijk door de app kunnen navigeren en hun profielen kunnen beheren.</w:t>
+        <w:t xml:space="preserve"> van wachtwoorden en beschermen tegen SQL-injectie, om de gegevens van gebruikers te beveiligen.</w:t>
       </w:r>
     </w:p>
     <w:p>
@@ -1486,6 +1600,33 @@
         <w:rPr>
           <w:lang w:eastAsia="nl-NL"/>
         </w:rPr>
+        <w:t xml:space="preserve">Als producteigenaar wil ik een gebruiksvriendelijke en aantrekkelijke gebruikersinterface (UI) voor de </w:t>
+      </w:r>
+      <w:proofErr w:type="spellStart"/>
+      <w:r>
+        <w:rPr>
+          <w:lang w:eastAsia="nl-NL"/>
+        </w:rPr>
+        <w:t>ProfielPlus</w:t>
+      </w:r>
+      <w:proofErr w:type="spellEnd"/>
+      <w:r>
+        <w:rPr>
+          <w:lang w:eastAsia="nl-NL"/>
+        </w:rPr>
+        <w:t>-applicatie, zodat gebruikers gemakkelijk door de app kunnen navigeren en hun profielen kunnen beheren.</w:t>
+      </w:r>
+    </w:p>
+    <w:p>
+      <w:pPr>
+        <w:rPr>
+          <w:lang w:eastAsia="nl-NL"/>
+        </w:rPr>
+      </w:pPr>
+      <w:r>
+        <w:rPr>
+          <w:lang w:eastAsia="nl-NL"/>
+        </w:rPr>
         <w:t>Als producteigenaar wil ik dat de webpagina's gemaakt zijn in HTML5 en CSS3, waarbij alleen daar waar echt nodig Javascript is gebruikt, zodat de applicatie goed overdraagbaar is.</w:t>
       </w:r>
     </w:p>
@@ -1505,7 +1646,6 @@
       </w:pPr>
       <w:bookmarkStart w:id="9" w:name="_Toc149836596"/>
       <w:r>
-        <w:lastRenderedPageBreak/>
         <w:t>Logo’s</w:t>
       </w:r>
       <w:bookmarkEnd w:id="9"/>
@@ -1816,11 +1956,13 @@
       <w:r>
         <w:br w:type="page"/>
       </w:r>
+      <w:proofErr w:type="spellStart"/>
       <w:r>
         <w:lastRenderedPageBreak/>
         <w:t>Wireframes</w:t>
       </w:r>
       <w:bookmarkEnd w:id="10"/>
+      <w:proofErr w:type="spellEnd"/>
     </w:p>
     <w:p/>
     <w:p>
@@ -2045,11 +2187,16 @@
         </w:drawing>
       </w:r>
       <w:r>
-        <w:t>Eerste Wireframe</w:t>
+        <w:t xml:space="preserve">Eerste </w:t>
+      </w:r>
+      <w:proofErr w:type="spellStart"/>
+      <w:r>
+        <w:t>Wireframe</w:t>
       </w:r>
       <w:r>
         <w:t>s</w:t>
       </w:r>
+      <w:proofErr w:type="spellEnd"/>
       <w:r>
         <w:t>:</w:t>
       </w:r>

--- a/documentatie/Functioneel_ontwerp.docx
+++ b/documentatie/Functioneel_ontwerp.docx
@@ -20,7 +20,7 @@
           <w:noProof/>
         </w:rPr>
         <w:drawing>
-          <wp:anchor distT="0" distB="0" distL="114300" distR="114300" simplePos="0" relativeHeight="251659264" behindDoc="1" locked="0" layoutInCell="1" allowOverlap="1" wp14:anchorId="23DD3AA6" wp14:editId="1CF75D09">
+          <wp:anchor distT="0" distB="0" distL="114300" distR="114300" simplePos="0" relativeHeight="251659264" behindDoc="1" locked="0" layoutInCell="1" allowOverlap="1" wp14:anchorId="23DD3AA6" wp14:editId="395C67C5">
             <wp:simplePos x="0" y="0"/>
             <wp:positionH relativeFrom="margin">
               <wp:align>center</wp:align>
@@ -134,13 +134,8 @@
         <w:pStyle w:val="Geenafstand"/>
       </w:pPr>
       <w:r>
-        <w:t xml:space="preserve">Team </w:t>
-      </w:r>
-      <w:proofErr w:type="spellStart"/>
-      <w:r>
-        <w:t>ChatGPT</w:t>
-      </w:r>
-      <w:proofErr w:type="spellEnd"/>
+        <w:t>Team ChatGPT</w:t>
+      </w:r>
     </w:p>
     <w:p>
       <w:pPr>
@@ -1015,13 +1010,8 @@
         <w:t xml:space="preserve">Dit is het </w:t>
       </w:r>
       <w:r>
-        <w:t xml:space="preserve">functioneel ontwerp van Team </w:t>
-      </w:r>
-      <w:proofErr w:type="spellStart"/>
-      <w:r>
-        <w:t>ChatGPT</w:t>
-      </w:r>
-      <w:proofErr w:type="spellEnd"/>
+        <w:t>functioneel ontwerp van Team ChatGPT</w:t>
+      </w:r>
       <w:r>
         <w:t>. In dit functioneel ontwerp, gaan we uitgebreid uitleggen over bepaalde punten van ons project</w:t>
       </w:r>
@@ -1669,6 +1659,60 @@
           <w:noProof/>
         </w:rPr>
         <w:drawing>
+          <wp:anchor distT="0" distB="0" distL="114300" distR="114300" simplePos="0" relativeHeight="251665408" behindDoc="1" locked="0" layoutInCell="1" allowOverlap="1" wp14:anchorId="2A44CFCB" wp14:editId="57D84382">
+            <wp:simplePos x="0" y="0"/>
+            <wp:positionH relativeFrom="column">
+              <wp:posOffset>4329430</wp:posOffset>
+            </wp:positionH>
+            <wp:positionV relativeFrom="paragraph">
+              <wp:posOffset>6350</wp:posOffset>
+            </wp:positionV>
+            <wp:extent cx="781159" cy="781159"/>
+            <wp:effectExtent l="0" t="0" r="0" b="0"/>
+            <wp:wrapNone/>
+            <wp:docPr id="2060705497" name="Afbeelding 1" descr="Afbeelding met symbool, Lettertype, Elektrisch blauw, Graphics&#10;&#10;Automatisch gegenereerde beschrijving"/>
+            <wp:cNvGraphicFramePr>
+              <a:graphicFrameLocks xmlns:a="http://schemas.openxmlformats.org/drawingml/2006/main" noChangeAspect="1"/>
+            </wp:cNvGraphicFramePr>
+            <a:graphic xmlns:a="http://schemas.openxmlformats.org/drawingml/2006/main">
+              <a:graphicData uri="http://schemas.openxmlformats.org/drawingml/2006/picture">
+                <pic:pic xmlns:pic="http://schemas.openxmlformats.org/drawingml/2006/picture">
+                  <pic:nvPicPr>
+                    <pic:cNvPr id="2060705497" name="Afbeelding 1" descr="Afbeelding met symbool, Lettertype, Elektrisch blauw, Graphics&#10;&#10;Automatisch gegenereerde beschrijving"/>
+                    <pic:cNvPicPr/>
+                  </pic:nvPicPr>
+                  <pic:blipFill>
+                    <a:blip r:embed="rId10">
+                      <a:extLst>
+                        <a:ext uri="{28A0092B-C50C-407E-A947-70E740481C1C}">
+                          <a14:useLocalDpi xmlns:a14="http://schemas.microsoft.com/office/drawing/2010/main" val="0"/>
+                        </a:ext>
+                      </a:extLst>
+                    </a:blip>
+                    <a:stretch>
+                      <a:fillRect/>
+                    </a:stretch>
+                  </pic:blipFill>
+                  <pic:spPr>
+                    <a:xfrm>
+                      <a:off x="0" y="0"/>
+                      <a:ext cx="781159" cy="781159"/>
+                    </a:xfrm>
+                    <a:prstGeom prst="rect">
+                      <a:avLst/>
+                    </a:prstGeom>
+                  </pic:spPr>
+                </pic:pic>
+              </a:graphicData>
+            </a:graphic>
+          </wp:anchor>
+        </w:drawing>
+      </w:r>
+      <w:r>
+        <w:rPr>
+          <w:noProof/>
+        </w:rPr>
+        <w:drawing>
           <wp:anchor distT="0" distB="0" distL="114300" distR="114300" simplePos="0" relativeHeight="251664384" behindDoc="1" locked="0" layoutInCell="1" allowOverlap="1" wp14:anchorId="2995AD63" wp14:editId="7BFDB707">
             <wp:simplePos x="0" y="0"/>
             <wp:positionH relativeFrom="margin">
@@ -1694,7 +1738,7 @@
                     </pic:cNvPicPr>
                   </pic:nvPicPr>
                   <pic:blipFill>
-                    <a:blip r:embed="rId10" cstate="print">
+                    <a:blip r:embed="rId11" cstate="print">
                       <a:extLst>
                         <a:ext uri="{28A0092B-C50C-407E-A947-70E740481C1C}">
                           <a14:useLocalDpi xmlns:a14="http://schemas.microsoft.com/office/drawing/2010/main" val="0"/>
@@ -1742,7 +1786,7 @@
           <w:noProof/>
         </w:rPr>
         <w:drawing>
-          <wp:anchor distT="0" distB="0" distL="114300" distR="114300" simplePos="0" relativeHeight="251662336" behindDoc="1" locked="0" layoutInCell="1" allowOverlap="1" wp14:anchorId="1047BC12" wp14:editId="3C2BC58E">
+          <wp:anchor distT="0" distB="0" distL="114300" distR="114300" simplePos="0" relativeHeight="251662336" behindDoc="1" locked="0" layoutInCell="1" allowOverlap="1" wp14:anchorId="1047BC12" wp14:editId="72DF38A0">
             <wp:simplePos x="0" y="0"/>
             <wp:positionH relativeFrom="margin">
               <wp:align>left</wp:align>
@@ -1767,7 +1811,7 @@
                     </pic:cNvPicPr>
                   </pic:nvPicPr>
                   <pic:blipFill>
-                    <a:blip r:embed="rId10" cstate="print">
+                    <a:blip r:embed="rId11" cstate="print">
                       <a:extLst>
                         <a:ext uri="{28A0092B-C50C-407E-A947-70E740481C1C}">
                           <a14:useLocalDpi xmlns:a14="http://schemas.microsoft.com/office/drawing/2010/main" val="0"/>
@@ -1810,60 +1854,6 @@
             <wp14:sizeRelV relativeFrom="margin">
               <wp14:pctHeight>0</wp14:pctHeight>
             </wp14:sizeRelV>
-          </wp:anchor>
-        </w:drawing>
-      </w:r>
-      <w:r>
-        <w:rPr>
-          <w:noProof/>
-        </w:rPr>
-        <w:drawing>
-          <wp:anchor distT="0" distB="0" distL="114300" distR="114300" simplePos="0" relativeHeight="251665408" behindDoc="1" locked="0" layoutInCell="1" allowOverlap="1" wp14:anchorId="2A44CFCB" wp14:editId="5179740F">
-            <wp:simplePos x="0" y="0"/>
-            <wp:positionH relativeFrom="column">
-              <wp:posOffset>4177030</wp:posOffset>
-            </wp:positionH>
-            <wp:positionV relativeFrom="paragraph">
-              <wp:posOffset>6350</wp:posOffset>
-            </wp:positionV>
-            <wp:extent cx="781159" cy="781159"/>
-            <wp:effectExtent l="0" t="0" r="0" b="0"/>
-            <wp:wrapNone/>
-            <wp:docPr id="2060705497" name="Afbeelding 1" descr="Afbeelding met symbool, Lettertype, Elektrisch blauw, Graphics&#10;&#10;Automatisch gegenereerde beschrijving"/>
-            <wp:cNvGraphicFramePr>
-              <a:graphicFrameLocks xmlns:a="http://schemas.openxmlformats.org/drawingml/2006/main" noChangeAspect="1"/>
-            </wp:cNvGraphicFramePr>
-            <a:graphic xmlns:a="http://schemas.openxmlformats.org/drawingml/2006/main">
-              <a:graphicData uri="http://schemas.openxmlformats.org/drawingml/2006/picture">
-                <pic:pic xmlns:pic="http://schemas.openxmlformats.org/drawingml/2006/picture">
-                  <pic:nvPicPr>
-                    <pic:cNvPr id="2060705497" name="Afbeelding 1" descr="Afbeelding met symbool, Lettertype, Elektrisch blauw, Graphics&#10;&#10;Automatisch gegenereerde beschrijving"/>
-                    <pic:cNvPicPr/>
-                  </pic:nvPicPr>
-                  <pic:blipFill>
-                    <a:blip r:embed="rId11">
-                      <a:extLst>
-                        <a:ext uri="{28A0092B-C50C-407E-A947-70E740481C1C}">
-                          <a14:useLocalDpi xmlns:a14="http://schemas.microsoft.com/office/drawing/2010/main" val="0"/>
-                        </a:ext>
-                      </a:extLst>
-                    </a:blip>
-                    <a:stretch>
-                      <a:fillRect/>
-                    </a:stretch>
-                  </pic:blipFill>
-                  <pic:spPr>
-                    <a:xfrm>
-                      <a:off x="0" y="0"/>
-                      <a:ext cx="781159" cy="781159"/>
-                    </a:xfrm>
-                    <a:prstGeom prst="rect">
-                      <a:avLst/>
-                    </a:prstGeom>
-                  </pic:spPr>
-                </pic:pic>
-              </a:graphicData>
-            </a:graphic>
           </wp:anchor>
         </w:drawing>
       </w:r>

--- a/documentatie/Functioneel_ontwerp.docx
+++ b/documentatie/Functioneel_ontwerp.docx
@@ -2033,92 +2033,31 @@
     <w:p/>
     <w:p/>
     <w:p/>
-    <w:p>
-      <w:r>
-        <w:t>Account Page:</w:t>
-      </w:r>
-    </w:p>
+    <w:p/>
+    <w:p/>
+    <w:p/>
+    <w:p/>
+    <w:p/>
+    <w:p/>
+    <w:p/>
+    <w:p/>
+    <w:p/>
+    <w:p/>
+    <w:p/>
+    <w:p/>
+    <w:p/>
+    <w:p/>
+    <w:p/>
+    <w:p/>
+    <w:p/>
+    <w:p/>
+    <w:p/>
     <w:p>
       <w:r>
         <w:rPr>
           <w:noProof/>
         </w:rPr>
-        <w:drawing>
-          <wp:anchor distT="0" distB="0" distL="114300" distR="114300" simplePos="0" relativeHeight="251667456" behindDoc="1" locked="0" layoutInCell="1" allowOverlap="1" wp14:anchorId="49FB06C9" wp14:editId="0AB2D47F">
-            <wp:simplePos x="0" y="0"/>
-            <wp:positionH relativeFrom="column">
-              <wp:posOffset>-4445</wp:posOffset>
-            </wp:positionH>
-            <wp:positionV relativeFrom="paragraph">
-              <wp:posOffset>-3810</wp:posOffset>
-            </wp:positionV>
-            <wp:extent cx="3209925" cy="2819400"/>
-            <wp:effectExtent l="0" t="0" r="9525" b="0"/>
-            <wp:wrapNone/>
-            <wp:docPr id="1615365011" name="Afbeelding 2"/>
-            <wp:cNvGraphicFramePr>
-              <a:graphicFrameLocks xmlns:a="http://schemas.openxmlformats.org/drawingml/2006/main" noChangeAspect="1"/>
-            </wp:cNvGraphicFramePr>
-            <a:graphic xmlns:a="http://schemas.openxmlformats.org/drawingml/2006/main">
-              <a:graphicData uri="http://schemas.openxmlformats.org/drawingml/2006/picture">
-                <pic:pic xmlns:pic="http://schemas.openxmlformats.org/drawingml/2006/picture">
-                  <pic:nvPicPr>
-                    <pic:cNvPr id="0" name="Picture 2"/>
-                    <pic:cNvPicPr>
-                      <a:picLocks noChangeAspect="1" noChangeArrowheads="1"/>
-                    </pic:cNvPicPr>
-                  </pic:nvPicPr>
-                  <pic:blipFill rotWithShape="1">
-                    <a:blip r:embed="rId13" cstate="print">
-                      <a:extLst>
-                        <a:ext uri="{28A0092B-C50C-407E-A947-70E740481C1C}">
-                          <a14:useLocalDpi xmlns:a14="http://schemas.microsoft.com/office/drawing/2010/main" val="0"/>
-                        </a:ext>
-                      </a:extLst>
-                    </a:blip>
-                    <a:srcRect l="22517" t="13549" r="21689" b="22795"/>
-                    <a:stretch/>
-                  </pic:blipFill>
-                  <pic:spPr bwMode="auto">
-                    <a:xfrm>
-                      <a:off x="0" y="0"/>
-                      <a:ext cx="3209925" cy="2819400"/>
-                    </a:xfrm>
-                    <a:prstGeom prst="rect">
-                      <a:avLst/>
-                    </a:prstGeom>
-                    <a:noFill/>
-                    <a:ln>
-                      <a:noFill/>
-                    </a:ln>
-                    <a:extLst>
-                      <a:ext uri="{53640926-AAD7-44D8-BBD7-CCE9431645EC}">
-                        <a14:shadowObscured xmlns:a14="http://schemas.microsoft.com/office/drawing/2010/main"/>
-                      </a:ext>
-                    </a:extLst>
-                  </pic:spPr>
-                </pic:pic>
-              </a:graphicData>
-            </a:graphic>
-          </wp:anchor>
-        </w:drawing>
-      </w:r>
-    </w:p>
-    <w:p/>
-    <w:p/>
-    <w:p/>
-    <w:p/>
-    <w:p/>
-    <w:p/>
-    <w:p/>
-    <w:p/>
-    <w:p/>
-    <w:p/>
-    <w:p>
-      <w:r>
-        <w:rPr>
-          <w:noProof/>
-        </w:rPr>
+        <w:lastRenderedPageBreak/>
         <w:drawing>
           <wp:anchor distT="0" distB="0" distL="114300" distR="114300" simplePos="0" relativeHeight="251668480" behindDoc="1" locked="0" layoutInCell="1" allowOverlap="1" wp14:anchorId="5C286D12" wp14:editId="25CB0E12">
             <wp:simplePos x="0" y="0"/>
@@ -2145,7 +2084,7 @@
                     </pic:cNvPicPr>
                   </pic:nvPicPr>
                   <pic:blipFill>
-                    <a:blip r:embed="rId14" cstate="print">
+                    <a:blip r:embed="rId13" cstate="print">
                       <a:extLst>
                         <a:ext uri="{28A0092B-C50C-407E-A947-70E740481C1C}">
                           <a14:useLocalDpi xmlns:a14="http://schemas.microsoft.com/office/drawing/2010/main" val="0"/>
@@ -2197,12 +2136,19 @@
     <w:p/>
     <w:p/>
     <w:p/>
+    <w:p/>
+    <w:p/>
+    <w:p/>
+    <w:p>
+      <w:r>
+        <w:t>Login/Register page en account page:</w:t>
+      </w:r>
+    </w:p>
     <w:p>
       <w:r>
         <w:rPr>
           <w:noProof/>
         </w:rPr>
-        <w:lastRenderedPageBreak/>
         <w:drawing>
           <wp:inline distT="0" distB="0" distL="0" distR="0" wp14:anchorId="7243D3E4" wp14:editId="46B02163">
             <wp:extent cx="5753100" cy="3048000"/>
@@ -2221,7 +2167,7 @@
                     </pic:cNvPicPr>
                   </pic:nvPicPr>
                   <pic:blipFill>
-                    <a:blip r:embed="rId15">
+                    <a:blip r:embed="rId14">
                       <a:extLst>
                         <a:ext uri="{28A0092B-C50C-407E-A947-70E740481C1C}">
                           <a14:useLocalDpi xmlns:a14="http://schemas.microsoft.com/office/drawing/2010/main" val="0"/>
@@ -2253,6 +2199,81 @@
         </w:drawing>
       </w:r>
       <w:r>
+        <w:t xml:space="preserve">De login pagina bestaat uit twee form waarbij de gebruiker de mogelijkheid heeft om in te loggen en om te registreren. Met behulp van Javascript wisselt de twee </w:t>
+      </w:r>
+      <w:proofErr w:type="spellStart"/>
+      <w:r>
+        <w:t>forms</w:t>
+      </w:r>
+      <w:proofErr w:type="spellEnd"/>
+      <w:r>
+        <w:t xml:space="preserve"> om het overzichtelijk voor de gebruiker te houden om in te loggen of om een nieuw account aan te maken. De design en huisstijl van het login en register scherm blijven hetzelfde. De </w:t>
+      </w:r>
+      <w:proofErr w:type="spellStart"/>
+      <w:r>
+        <w:t>navbar</w:t>
+      </w:r>
+      <w:proofErr w:type="spellEnd"/>
+      <w:r>
+        <w:t xml:space="preserve"> boven in de pagina is </w:t>
+      </w:r>
+      <w:proofErr w:type="spellStart"/>
+      <w:r>
+        <w:t>fixed</w:t>
+      </w:r>
+      <w:proofErr w:type="spellEnd"/>
+      <w:r>
+        <w:t xml:space="preserve"> en blijft overal hetzelfde. Met behulp van CSS worden de input velden alleen onderstreept en de labels gecentreerd. </w:t>
+      </w:r>
+      <w:r>
+        <w:t>Ook bevat de inlog form een link naar ‘</w:t>
+      </w:r>
+      <w:proofErr w:type="spellStart"/>
+      <w:r>
+        <w:t>forgot</w:t>
+      </w:r>
+      <w:proofErr w:type="spellEnd"/>
+      <w:r>
+        <w:t xml:space="preserve"> password’ indien een gebruiker zijn of haar wachtwoord is vergeten. </w:t>
+      </w:r>
+    </w:p>
+    <w:p>
+      <w:r>
+        <w:t xml:space="preserve">Bij de account page van een gebruiker is het volgende te zien: profielfoto, naam, beschrijving, certificaten, werkervaringen en hobby’s. De </w:t>
+      </w:r>
+      <w:proofErr w:type="spellStart"/>
+      <w:r>
+        <w:t>layout</w:t>
+      </w:r>
+      <w:proofErr w:type="spellEnd"/>
+      <w:r>
+        <w:t xml:space="preserve"> is gemaakt door </w:t>
+      </w:r>
+      <w:proofErr w:type="spellStart"/>
+      <w:r>
+        <w:t>grid</w:t>
+      </w:r>
+      <w:proofErr w:type="spellEnd"/>
+      <w:r>
+        <w:t xml:space="preserve"> en houdt zich aan de huisstijl. Op de account page kan de gebruiker zijn certificaten, werkervaringen en hobby’s laten weergeven. </w:t>
+      </w:r>
+      <w:r>
+        <w:t xml:space="preserve">Deze onderdelen worden in aparte kolommen weergeven. </w:t>
+      </w:r>
+      <w:r>
+        <w:t xml:space="preserve">De foto kan de gebruiker zelf uploaden. </w:t>
+      </w:r>
+    </w:p>
+    <w:p/>
+    <w:p/>
+    <w:p>
+      <w:r>
+        <w:lastRenderedPageBreak/>
+        <w:t>Overzicht en wachtwoord vergeten pagina:</w:t>
+      </w:r>
+    </w:p>
+    <w:p>
+      <w:r>
         <w:rPr>
           <w:noProof/>
         </w:rPr>
@@ -2274,7 +2295,7 @@
                     </pic:cNvPicPr>
                   </pic:nvPicPr>
                   <pic:blipFill>
-                    <a:blip r:embed="rId16">
+                    <a:blip r:embed="rId15">
                       <a:extLst>
                         <a:ext uri="{28A0092B-C50C-407E-A947-70E740481C1C}">
                           <a14:useLocalDpi xmlns:a14="http://schemas.microsoft.com/office/drawing/2010/main" val="0"/>
@@ -2305,15 +2326,100 @@
           </wp:inline>
         </w:drawing>
       </w:r>
+    </w:p>
+    <w:p>
+      <w:r>
+        <w:t xml:space="preserve">Bij de overzichtspagina worden alle gebruikers en makers van de pagina weergeven. Eerst wordt er met behulp van een </w:t>
+      </w:r>
+      <w:proofErr w:type="spellStart"/>
+      <w:r>
+        <w:t>aside</w:t>
+      </w:r>
+      <w:proofErr w:type="spellEnd"/>
+      <w:r>
+        <w:t xml:space="preserve">, h1 en een paragraaf een welkom bericht en een beschrijving van het project weergeven. Vervolgens worden de makers (Jari, Rik, Dorian en </w:t>
+      </w:r>
+      <w:proofErr w:type="spellStart"/>
+      <w:r>
+        <w:t>Ashraf</w:t>
+      </w:r>
+      <w:proofErr w:type="spellEnd"/>
+      <w:r>
+        <w:t xml:space="preserve">) op de pagina weergeven. Dit korte overzicht wordt weergeven op de </w:t>
+      </w:r>
+      <w:proofErr w:type="spellStart"/>
+      <w:r>
+        <w:t>main</w:t>
+      </w:r>
+      <w:proofErr w:type="spellEnd"/>
+      <w:r>
+        <w:t xml:space="preserve"> met aparte </w:t>
+      </w:r>
+      <w:proofErr w:type="spellStart"/>
+      <w:r>
+        <w:t>divs</w:t>
+      </w:r>
+      <w:proofErr w:type="spellEnd"/>
+      <w:r>
+        <w:t xml:space="preserve">. En tot slot een lijst met alle gebruikers die een portfolio hebben op de pagina. Dit is onder elkaar ingedeeld in een sectie. </w:t>
+      </w:r>
+    </w:p>
+    <w:p>
+      <w:r>
+        <w:t xml:space="preserve">Bij de </w:t>
+      </w:r>
+      <w:proofErr w:type="spellStart"/>
+      <w:r>
+        <w:t>forgot</w:t>
+      </w:r>
+      <w:proofErr w:type="spellEnd"/>
+      <w:r>
+        <w:t xml:space="preserve"> passwordpagina heeft de gebruiker een mogelijkheid om zijn of haar account te resetten. Doormiddel van het invoeren van de juiste gegevens wordt het wachtwoord gereset. Het wordt gevormd in een </w:t>
+      </w:r>
+      <w:proofErr w:type="spellStart"/>
+      <w:r>
+        <w:t>main</w:t>
+      </w:r>
+      <w:proofErr w:type="spellEnd"/>
+      <w:r>
+        <w:t xml:space="preserve"> en de styling van de tekst en </w:t>
+      </w:r>
+      <w:proofErr w:type="spellStart"/>
+      <w:r>
+        <w:t>inputs</w:t>
+      </w:r>
+      <w:proofErr w:type="spellEnd"/>
+      <w:r>
+        <w:t xml:space="preserve"> worden gecentreerd door CSS. Ook is er een optie onderin om terug te gaan naar de inlog om opnieuw in te loggen. </w:t>
+      </w:r>
+    </w:p>
+    <w:p/>
+    <w:p/>
+    <w:p/>
+    <w:p/>
+    <w:p/>
+    <w:p/>
+    <w:p>
+      <w:r>
+        <w:lastRenderedPageBreak/>
+        <w:t xml:space="preserve">Profiel </w:t>
+      </w:r>
+      <w:proofErr w:type="spellStart"/>
+      <w:r>
+        <w:t>edit</w:t>
+      </w:r>
+      <w:proofErr w:type="spellEnd"/>
+      <w:r>
+        <w:t xml:space="preserve"> page:</w:t>
+      </w:r>
       <w:r>
         <w:rPr>
           <w:noProof/>
         </w:rPr>
-        <w:lastRenderedPageBreak/>
         <w:drawing>
-          <wp:inline distT="0" distB="0" distL="0" distR="0" wp14:anchorId="4B8B574C" wp14:editId="774236A1">
-            <wp:extent cx="5762625" cy="4448175"/>
-            <wp:effectExtent l="0" t="0" r="9525" b="9525"/>
+          <wp:inline distT="0" distB="0" distL="0" distR="0" wp14:anchorId="4B8B574C" wp14:editId="76411A00">
+            <wp:extent cx="5329003" cy="4113462"/>
+            <wp:effectExtent l="0" t="0" r="5080" b="1905"/>
             <wp:docPr id="1593063700" name="Afbeelding 6"/>
             <wp:cNvGraphicFramePr>
               <a:graphicFrameLocks xmlns:a="http://schemas.openxmlformats.org/drawingml/2006/main" noChangeAspect="1"/>
@@ -2328,7 +2434,7 @@
                     </pic:cNvPicPr>
                   </pic:nvPicPr>
                   <pic:blipFill>
-                    <a:blip r:embed="rId17">
+                    <a:blip r:embed="rId16">
                       <a:extLst>
                         <a:ext uri="{28A0092B-C50C-407E-A947-70E740481C1C}">
                           <a14:useLocalDpi xmlns:a14="http://schemas.microsoft.com/office/drawing/2010/main" val="0"/>
@@ -2343,7 +2449,7 @@
                   <pic:spPr bwMode="auto">
                     <a:xfrm>
                       <a:off x="0" y="0"/>
-                      <a:ext cx="5762625" cy="4448175"/>
+                      <a:ext cx="5370256" cy="4145305"/>
                     </a:xfrm>
                     <a:prstGeom prst="rect">
                       <a:avLst/>
@@ -2358,6 +2464,68 @@
             </a:graphic>
           </wp:inline>
         </w:drawing>
+      </w:r>
+    </w:p>
+    <w:p>
+      <w:r>
+        <w:t xml:space="preserve">Op deze pagina heeft de gebruiker de mogelijkheid om alle gegevens te wijzigen. En om nieuwe data voor het portfolio te uploaden. De gehele pagina is ingedeeld in </w:t>
+      </w:r>
+      <w:proofErr w:type="spellStart"/>
+      <w:r>
+        <w:t>Grid</w:t>
+      </w:r>
+      <w:proofErr w:type="spellEnd"/>
+      <w:r>
+        <w:t xml:space="preserve"> en is ook ingedeeld in 3 aparte kolommen. De h1 boven in ‘Profile </w:t>
+      </w:r>
+      <w:proofErr w:type="spellStart"/>
+      <w:r>
+        <w:t>settings</w:t>
+      </w:r>
+      <w:proofErr w:type="spellEnd"/>
+      <w:r>
+        <w:t>’ is gecentreerd en groot weergeven.</w:t>
+      </w:r>
+      <w:r>
+        <w:t xml:space="preserve"> De tekst en labels zijn gecentreerd in het midden met behulp van </w:t>
+      </w:r>
+      <w:proofErr w:type="spellStart"/>
+      <w:r>
+        <w:t>flex</w:t>
+      </w:r>
+      <w:proofErr w:type="spellEnd"/>
+      <w:r>
+        <w:t xml:space="preserve">. </w:t>
+      </w:r>
+      <w:r>
+        <w:t xml:space="preserve">En de gehele pagina voldoet aan de </w:t>
+      </w:r>
+      <w:proofErr w:type="spellStart"/>
+      <w:r>
+        <w:t>huistijl</w:t>
+      </w:r>
+      <w:proofErr w:type="spellEnd"/>
+      <w:r>
+        <w:t>.</w:t>
+      </w:r>
+    </w:p>
+    <w:p/>
+    <w:p/>
+    <w:p/>
+    <w:p/>
+    <w:p/>
+    <w:p/>
+    <w:p/>
+    <w:p/>
+    <w:p>
+      <w:proofErr w:type="spellStart"/>
+      <w:r>
+        <w:lastRenderedPageBreak/>
+        <w:t>Admin</w:t>
+      </w:r>
+      <w:proofErr w:type="spellEnd"/>
+      <w:r>
+        <w:t xml:space="preserve"> list en panel page:</w:t>
       </w:r>
       <w:r>
         <w:rPr>
@@ -2381,7 +2549,7 @@
                     </pic:cNvPicPr>
                   </pic:nvPicPr>
                   <pic:blipFill>
-                    <a:blip r:embed="rId18">
+                    <a:blip r:embed="rId17">
                       <a:extLst>
                         <a:ext uri="{28A0092B-C50C-407E-A947-70E740481C1C}">
                           <a14:useLocalDpi xmlns:a14="http://schemas.microsoft.com/office/drawing/2010/main" val="0"/>
@@ -2413,8 +2581,74 @@
         </w:drawing>
       </w:r>
     </w:p>
+    <w:p>
+      <w:r>
+        <w:t xml:space="preserve">De lijst van users is gevormd met </w:t>
+      </w:r>
+      <w:proofErr w:type="spellStart"/>
+      <w:r>
+        <w:t>grid</w:t>
+      </w:r>
+      <w:proofErr w:type="spellEnd"/>
+      <w:r>
+        <w:t xml:space="preserve"> voor de lay-out van de pagina en de juiste indeling. En de lijst is gemaakt met </w:t>
+      </w:r>
+      <w:proofErr w:type="spellStart"/>
+      <w:r>
+        <w:t>flex</w:t>
+      </w:r>
+      <w:proofErr w:type="spellEnd"/>
+      <w:r>
+        <w:t xml:space="preserve">. Doormiddel van Javascript is er een zoekbalk gemaakt die werkt en waarmee je users uit een lijst kan zoeken en filteren. Deze pagina voldoet ook aan de huisstijl. De lijst bevat de namen van de users en een bij behorende afbeelding van de gebruiker. </w:t>
+      </w:r>
+    </w:p>
+    <w:p>
+      <w:r>
+        <w:t xml:space="preserve">De </w:t>
+      </w:r>
+      <w:proofErr w:type="spellStart"/>
+      <w:r>
+        <w:t>admin</w:t>
+      </w:r>
+      <w:proofErr w:type="spellEnd"/>
+      <w:r>
+        <w:t xml:space="preserve"> panel is ook ingedeeld met </w:t>
+      </w:r>
+      <w:proofErr w:type="spellStart"/>
+      <w:r>
+        <w:t>grid</w:t>
+      </w:r>
+      <w:proofErr w:type="spellEnd"/>
+      <w:r>
+        <w:t xml:space="preserve"> in 3 aparte kolommen. Deze pagina is een replica van de </w:t>
+      </w:r>
+      <w:proofErr w:type="spellStart"/>
+      <w:r>
+        <w:t>edit</w:t>
+      </w:r>
+      <w:proofErr w:type="spellEnd"/>
+      <w:r>
+        <w:t xml:space="preserve"> user page me dezelfde </w:t>
+      </w:r>
+      <w:proofErr w:type="spellStart"/>
+      <w:r>
+        <w:t>stijling</w:t>
+      </w:r>
+      <w:proofErr w:type="spellEnd"/>
+      <w:r>
+        <w:t xml:space="preserve"> en inhoud. Tevens kan alleen de </w:t>
+      </w:r>
+      <w:proofErr w:type="spellStart"/>
+      <w:r>
+        <w:t>amdin</w:t>
+      </w:r>
+      <w:proofErr w:type="spellEnd"/>
+      <w:r>
+        <w:t xml:space="preserve"> tot deze pagina komen, om de gegevens van een specifieke user te updaten. Ook deze pagina voldoet aan de huisstijl. </w:t>
+      </w:r>
+    </w:p>
     <w:sectPr>
-      <w:footerReference w:type="default" r:id="rId19"/>
+      <w:footerReference w:type="default" r:id="rId18"/>
       <w:pgSz w:w="11906" w:h="16838"/>
       <w:pgMar w:top="1417" w:right="1417" w:bottom="1417" w:left="1417" w:header="708" w:footer="708" w:gutter="0"/>
       <w:cols w:space="708"/>
